--- a/Dokumentacija-Autici.docx
+++ b/Dokumentacija-Autici.docx
@@ -2535,6 +2535,7 @@
         </w:rPr>
         <w:t xml:space="preserve"> </w:t>
       </w:r>
+      <w:proofErr w:type="gramStart"/>
       <w:r>
         <w:rPr>
           <w:b/>
@@ -2543,7 +2544,18 @@
           <w:szCs w:val="24"/>
           <w:u w:val="single"/>
         </w:rPr>
-        <w:t>draw()</w:t>
+        <w:t>draw(</w:t>
+      </w:r>
+      <w:proofErr w:type="gramEnd"/>
+      <w:r>
+        <w:rPr>
+          <w:b/>
+          <w:i/>
+          <w:sz w:val="24"/>
+          <w:szCs w:val="24"/>
+          <w:u w:val="single"/>
+        </w:rPr>
+        <w:t>)</w:t>
       </w:r>
       <w:r>
         <w:rPr>
@@ -2774,6 +2786,7 @@
         </w:rPr>
         <w:t xml:space="preserve"> </w:t>
       </w:r>
+      <w:proofErr w:type="gramStart"/>
       <w:r>
         <w:rPr>
           <w:b/>
@@ -2781,7 +2794,17 @@
           <w:sz w:val="24"/>
           <w:szCs w:val="24"/>
         </w:rPr>
-        <w:t xml:space="preserve">setup() </w:t>
+        <w:t>setup(</w:t>
+      </w:r>
+      <w:proofErr w:type="gramEnd"/>
+      <w:r>
+        <w:rPr>
+          <w:b/>
+          <w:i/>
+          <w:sz w:val="24"/>
+          <w:szCs w:val="24"/>
+        </w:rPr>
+        <w:t xml:space="preserve">) </w:t>
       </w:r>
       <w:proofErr w:type="spellStart"/>
       <w:r>
@@ -3799,6 +3822,7 @@
         </w:rPr>
         <w:t xml:space="preserve"> </w:t>
       </w:r>
+      <w:proofErr w:type="gramStart"/>
       <w:r>
         <w:rPr>
           <w:b/>
@@ -3807,7 +3831,18 @@
           <w:szCs w:val="24"/>
           <w:u w:val="single"/>
         </w:rPr>
-        <w:t>draw()</w:t>
+        <w:t>draw(</w:t>
+      </w:r>
+      <w:proofErr w:type="gramEnd"/>
+      <w:r>
+        <w:rPr>
+          <w:b/>
+          <w:i/>
+          <w:sz w:val="24"/>
+          <w:szCs w:val="24"/>
+          <w:u w:val="single"/>
+        </w:rPr>
+        <w:t>)</w:t>
       </w:r>
       <w:r>
         <w:rPr>
@@ -4167,6 +4202,7 @@
         <w:t xml:space="preserve">void </w:t>
       </w:r>
       <w:proofErr w:type="spellStart"/>
+      <w:proofErr w:type="gramStart"/>
       <w:r>
         <w:rPr>
           <w:b/>
@@ -4186,7 +4222,18 @@
           <w:szCs w:val="24"/>
           <w:u w:val="single"/>
         </w:rPr>
-        <w:t xml:space="preserve">() </w:t>
+        <w:t>(</w:t>
+      </w:r>
+      <w:proofErr w:type="gramEnd"/>
+      <w:r>
+        <w:rPr>
+          <w:b/>
+          <w:i/>
+          <w:sz w:val="24"/>
+          <w:szCs w:val="24"/>
+          <w:u w:val="single"/>
+        </w:rPr>
+        <w:t xml:space="preserve">) </w:t>
       </w:r>
       <w:proofErr w:type="spellStart"/>
       <w:r>
@@ -4592,6 +4639,7 @@
       </w:pPr>
       <w:r>
         <w:rPr>
+          <w:noProof/>
           <w:sz w:val="24"/>
           <w:szCs w:val="24"/>
         </w:rPr>
@@ -4648,6 +4696,7 @@
       </w:pPr>
       <w:bookmarkStart w:id="18" w:name="_chscsknbz7vr" w:colFirst="0" w:colLast="0"/>
       <w:bookmarkEnd w:id="18"/>
+      <w:proofErr w:type="gramStart"/>
       <w:r>
         <w:t xml:space="preserve">2.2  </w:t>
       </w:r>
@@ -4659,6 +4708,7 @@
         <w:t>PlayGame</w:t>
       </w:r>
       <w:proofErr w:type="spellEnd"/>
+      <w:proofErr w:type="gramEnd"/>
       <w:r>
         <w:rPr>
           <w:i/>
@@ -5649,6 +5699,7 @@
         <w:t xml:space="preserve">void </w:t>
       </w:r>
       <w:proofErr w:type="spellStart"/>
+      <w:proofErr w:type="gramStart"/>
       <w:r>
         <w:rPr>
           <w:b/>
@@ -5668,7 +5719,18 @@
           <w:szCs w:val="24"/>
           <w:u w:val="single"/>
         </w:rPr>
-        <w:t>()</w:t>
+        <w:t>(</w:t>
+      </w:r>
+      <w:proofErr w:type="gramEnd"/>
+      <w:r>
+        <w:rPr>
+          <w:b/>
+          <w:i/>
+          <w:sz w:val="24"/>
+          <w:szCs w:val="24"/>
+          <w:u w:val="single"/>
+        </w:rPr>
+        <w:t>)</w:t>
       </w:r>
       <w:r>
         <w:rPr>
@@ -6686,6 +6748,7 @@
         <w:t xml:space="preserve">void </w:t>
       </w:r>
       <w:proofErr w:type="spellStart"/>
+      <w:proofErr w:type="gramStart"/>
       <w:r>
         <w:rPr>
           <w:b/>
@@ -6705,7 +6768,18 @@
           <w:szCs w:val="24"/>
           <w:u w:val="single"/>
         </w:rPr>
-        <w:t>()</w:t>
+        <w:t>(</w:t>
+      </w:r>
+      <w:proofErr w:type="gramEnd"/>
+      <w:r>
+        <w:rPr>
+          <w:b/>
+          <w:i/>
+          <w:sz w:val="24"/>
+          <w:szCs w:val="24"/>
+          <w:u w:val="single"/>
+        </w:rPr>
+        <w:t>)</w:t>
       </w:r>
       <w:r>
         <w:rPr>
@@ -7375,6 +7449,7 @@
         <w:t xml:space="preserve">void </w:t>
       </w:r>
       <w:proofErr w:type="spellStart"/>
+      <w:proofErr w:type="gramStart"/>
       <w:r>
         <w:rPr>
           <w:b/>
@@ -7394,7 +7469,18 @@
           <w:szCs w:val="24"/>
           <w:u w:val="single"/>
         </w:rPr>
-        <w:t xml:space="preserve">() </w:t>
+        <w:t>(</w:t>
+      </w:r>
+      <w:proofErr w:type="gramEnd"/>
+      <w:r>
+        <w:rPr>
+          <w:b/>
+          <w:i/>
+          <w:sz w:val="24"/>
+          <w:szCs w:val="24"/>
+          <w:u w:val="single"/>
+        </w:rPr>
+        <w:t xml:space="preserve">) </w:t>
       </w:r>
       <w:proofErr w:type="spellStart"/>
       <w:r>
@@ -8230,6 +8316,7 @@
         <w:t xml:space="preserve"> </w:t>
       </w:r>
       <w:proofErr w:type="spellStart"/>
+      <w:proofErr w:type="gramStart"/>
       <w:r>
         <w:rPr>
           <w:b/>
@@ -8249,7 +8336,18 @@
           <w:szCs w:val="24"/>
           <w:u w:val="single"/>
         </w:rPr>
-        <w:t>()</w:t>
+        <w:t>(</w:t>
+      </w:r>
+      <w:proofErr w:type="gramEnd"/>
+      <w:r>
+        <w:rPr>
+          <w:b/>
+          <w:i/>
+          <w:sz w:val="24"/>
+          <w:szCs w:val="24"/>
+          <w:u w:val="single"/>
+        </w:rPr>
+        <w:t>)</w:t>
       </w:r>
       <w:r>
         <w:rPr>
@@ -9812,6 +9910,7 @@
         <w:t xml:space="preserve">void </w:t>
       </w:r>
       <w:proofErr w:type="spellStart"/>
+      <w:proofErr w:type="gramStart"/>
       <w:r>
         <w:rPr>
           <w:b/>
@@ -9831,7 +9930,18 @@
           <w:szCs w:val="24"/>
           <w:u w:val="single"/>
         </w:rPr>
-        <w:t>()</w:t>
+        <w:t>(</w:t>
+      </w:r>
+      <w:proofErr w:type="gramEnd"/>
+      <w:r>
+        <w:rPr>
+          <w:b/>
+          <w:i/>
+          <w:sz w:val="24"/>
+          <w:szCs w:val="24"/>
+          <w:u w:val="single"/>
+        </w:rPr>
+        <w:t>)</w:t>
       </w:r>
       <w:r>
         <w:rPr>
@@ -10227,6 +10337,7 @@
         <w:t xml:space="preserve">void </w:t>
       </w:r>
       <w:proofErr w:type="spellStart"/>
+      <w:proofErr w:type="gramStart"/>
       <w:r>
         <w:rPr>
           <w:b/>
@@ -10246,7 +10357,18 @@
           <w:szCs w:val="24"/>
           <w:u w:val="single"/>
         </w:rPr>
-        <w:t>()</w:t>
+        <w:t>(</w:t>
+      </w:r>
+      <w:proofErr w:type="gramEnd"/>
+      <w:r>
+        <w:rPr>
+          <w:b/>
+          <w:i/>
+          <w:sz w:val="24"/>
+          <w:szCs w:val="24"/>
+          <w:u w:val="single"/>
+        </w:rPr>
+        <w:t>)</w:t>
       </w:r>
       <w:r>
         <w:rPr>
@@ -10332,6 +10454,7 @@
       </w:pPr>
       <w:r>
         <w:rPr>
+          <w:noProof/>
           <w:sz w:val="24"/>
           <w:szCs w:val="24"/>
         </w:rPr>
@@ -10691,6 +10814,7 @@
         <w:t xml:space="preserve">void </w:t>
       </w:r>
       <w:proofErr w:type="spellStart"/>
+      <w:proofErr w:type="gramStart"/>
       <w:r>
         <w:rPr>
           <w:b/>
@@ -10710,520 +10834,9 @@
           <w:szCs w:val="24"/>
           <w:u w:val="single"/>
         </w:rPr>
-        <w:t>()</w:t>
-      </w:r>
-      <w:r>
-        <w:rPr>
-          <w:sz w:val="24"/>
-          <w:szCs w:val="24"/>
-        </w:rPr>
-        <w:t xml:space="preserve"> </w:t>
-      </w:r>
-      <w:proofErr w:type="spellStart"/>
-      <w:r>
-        <w:rPr>
-          <w:sz w:val="24"/>
-          <w:szCs w:val="24"/>
-        </w:rPr>
-        <w:t>ucitavaju</w:t>
-      </w:r>
-      <w:proofErr w:type="spellEnd"/>
-      <w:r>
-        <w:rPr>
-          <w:sz w:val="24"/>
-          <w:szCs w:val="24"/>
-        </w:rPr>
-        <w:t xml:space="preserve"> se </w:t>
-      </w:r>
-      <w:proofErr w:type="spellStart"/>
-      <w:r>
-        <w:rPr>
-          <w:sz w:val="24"/>
-          <w:szCs w:val="24"/>
-        </w:rPr>
-        <w:t>retci</w:t>
-      </w:r>
-      <w:proofErr w:type="spellEnd"/>
-      <w:r>
-        <w:rPr>
-          <w:sz w:val="24"/>
-          <w:szCs w:val="24"/>
-        </w:rPr>
-        <w:t xml:space="preserve"> </w:t>
-      </w:r>
-      <w:proofErr w:type="spellStart"/>
-      <w:r>
-        <w:rPr>
-          <w:sz w:val="24"/>
-          <w:szCs w:val="24"/>
-        </w:rPr>
-        <w:t>datoteke</w:t>
-      </w:r>
-      <w:proofErr w:type="spellEnd"/>
-      <w:r>
-        <w:rPr>
-          <w:b/>
-          <w:sz w:val="24"/>
-          <w:szCs w:val="24"/>
-        </w:rPr>
-        <w:t xml:space="preserve"> “leaderboard.txt”</w:t>
-      </w:r>
-      <w:r>
-        <w:rPr>
-          <w:sz w:val="24"/>
-          <w:szCs w:val="24"/>
-        </w:rPr>
-        <w:t xml:space="preserve"> u </w:t>
-      </w:r>
-      <w:proofErr w:type="spellStart"/>
-      <w:r>
-        <w:rPr>
-          <w:sz w:val="24"/>
-          <w:szCs w:val="24"/>
-        </w:rPr>
-        <w:t>kojima</w:t>
-      </w:r>
-      <w:proofErr w:type="spellEnd"/>
-      <w:r>
-        <w:rPr>
-          <w:sz w:val="24"/>
-          <w:szCs w:val="24"/>
-        </w:rPr>
-        <w:t xml:space="preserve"> se </w:t>
-      </w:r>
-      <w:proofErr w:type="spellStart"/>
-      <w:r>
-        <w:rPr>
-          <w:sz w:val="24"/>
-          <w:szCs w:val="24"/>
-        </w:rPr>
-        <w:t>nalaze</w:t>
-      </w:r>
-      <w:proofErr w:type="spellEnd"/>
-      <w:r>
-        <w:rPr>
-          <w:sz w:val="24"/>
-          <w:szCs w:val="24"/>
-        </w:rPr>
-        <w:t xml:space="preserve"> </w:t>
-      </w:r>
-      <w:proofErr w:type="spellStart"/>
-      <w:r>
-        <w:rPr>
-          <w:sz w:val="24"/>
-          <w:szCs w:val="24"/>
-        </w:rPr>
-        <w:t>ostvareni</w:t>
-      </w:r>
-      <w:proofErr w:type="spellEnd"/>
-      <w:r>
-        <w:rPr>
-          <w:sz w:val="24"/>
-          <w:szCs w:val="24"/>
-        </w:rPr>
-        <w:t xml:space="preserve"> </w:t>
-      </w:r>
-      <w:proofErr w:type="spellStart"/>
-      <w:r>
-        <w:rPr>
-          <w:sz w:val="24"/>
-          <w:szCs w:val="24"/>
-        </w:rPr>
-        <w:t>rezultati</w:t>
-      </w:r>
-      <w:proofErr w:type="spellEnd"/>
-      <w:r>
-        <w:rPr>
-          <w:sz w:val="24"/>
-          <w:szCs w:val="24"/>
-        </w:rPr>
-        <w:t xml:space="preserve">, </w:t>
-      </w:r>
-      <w:proofErr w:type="spellStart"/>
-      <w:r>
-        <w:rPr>
-          <w:sz w:val="24"/>
-          <w:szCs w:val="24"/>
-        </w:rPr>
-        <w:t>retci</w:t>
-      </w:r>
-      <w:proofErr w:type="spellEnd"/>
-      <w:r>
-        <w:rPr>
-          <w:sz w:val="24"/>
-          <w:szCs w:val="24"/>
-        </w:rPr>
-        <w:t xml:space="preserve"> se </w:t>
-      </w:r>
-      <w:proofErr w:type="spellStart"/>
-      <w:r>
-        <w:rPr>
-          <w:sz w:val="24"/>
-          <w:szCs w:val="24"/>
-        </w:rPr>
-        <w:t>parsiraju</w:t>
-      </w:r>
-      <w:proofErr w:type="spellEnd"/>
-      <w:r>
-        <w:rPr>
-          <w:sz w:val="24"/>
-          <w:szCs w:val="24"/>
-        </w:rPr>
-        <w:t xml:space="preserve">, </w:t>
-      </w:r>
-      <w:proofErr w:type="spellStart"/>
-      <w:r>
-        <w:rPr>
-          <w:sz w:val="24"/>
-          <w:szCs w:val="24"/>
-        </w:rPr>
-        <w:t>te</w:t>
-      </w:r>
-      <w:proofErr w:type="spellEnd"/>
-      <w:r>
-        <w:rPr>
-          <w:sz w:val="24"/>
-          <w:szCs w:val="24"/>
-        </w:rPr>
-        <w:t xml:space="preserve"> se </w:t>
-      </w:r>
-      <w:proofErr w:type="spellStart"/>
-      <w:r>
-        <w:rPr>
-          <w:sz w:val="24"/>
-          <w:szCs w:val="24"/>
-        </w:rPr>
-        <w:t>na</w:t>
-      </w:r>
-      <w:proofErr w:type="spellEnd"/>
-      <w:r>
-        <w:rPr>
-          <w:sz w:val="24"/>
-          <w:szCs w:val="24"/>
-        </w:rPr>
-        <w:t xml:space="preserve"> </w:t>
-      </w:r>
-      <w:proofErr w:type="spellStart"/>
-      <w:r>
-        <w:rPr>
-          <w:sz w:val="24"/>
-          <w:szCs w:val="24"/>
-        </w:rPr>
-        <w:t>temelju</w:t>
-      </w:r>
-      <w:proofErr w:type="spellEnd"/>
-      <w:r>
-        <w:rPr>
-          <w:sz w:val="24"/>
-          <w:szCs w:val="24"/>
-        </w:rPr>
-        <w:t xml:space="preserve"> </w:t>
-      </w:r>
-      <w:proofErr w:type="spellStart"/>
-      <w:r>
-        <w:rPr>
-          <w:sz w:val="24"/>
-          <w:szCs w:val="24"/>
-        </w:rPr>
-        <w:t>bodova</w:t>
-      </w:r>
-      <w:proofErr w:type="spellEnd"/>
-      <w:r>
-        <w:rPr>
-          <w:sz w:val="24"/>
-          <w:szCs w:val="24"/>
-        </w:rPr>
-        <w:t xml:space="preserve"> (</w:t>
-      </w:r>
-      <w:proofErr w:type="spellStart"/>
-      <w:r>
-        <w:rPr>
-          <w:sz w:val="24"/>
-          <w:szCs w:val="24"/>
-        </w:rPr>
-        <w:t>scorea</w:t>
-      </w:r>
-      <w:proofErr w:type="spellEnd"/>
-      <w:r>
-        <w:rPr>
-          <w:sz w:val="24"/>
-          <w:szCs w:val="24"/>
-        </w:rPr>
-        <w:t xml:space="preserve">) </w:t>
-      </w:r>
-      <w:proofErr w:type="spellStart"/>
-      <w:r>
-        <w:rPr>
-          <w:sz w:val="24"/>
-          <w:szCs w:val="24"/>
-        </w:rPr>
-        <w:t>retci</w:t>
-      </w:r>
-      <w:proofErr w:type="spellEnd"/>
-      <w:r>
-        <w:rPr>
-          <w:sz w:val="24"/>
-          <w:szCs w:val="24"/>
-        </w:rPr>
-        <w:t xml:space="preserve"> </w:t>
-      </w:r>
-      <w:proofErr w:type="spellStart"/>
-      <w:r>
-        <w:rPr>
-          <w:sz w:val="24"/>
-          <w:szCs w:val="24"/>
-        </w:rPr>
-        <w:t>i</w:t>
-      </w:r>
-      <w:proofErr w:type="spellEnd"/>
-      <w:r>
-        <w:rPr>
-          <w:sz w:val="24"/>
-          <w:szCs w:val="24"/>
-        </w:rPr>
-        <w:t xml:space="preserve"> </w:t>
-      </w:r>
-      <w:proofErr w:type="spellStart"/>
-      <w:r>
-        <w:rPr>
-          <w:sz w:val="24"/>
-          <w:szCs w:val="24"/>
-        </w:rPr>
-        <w:t>sortiraju</w:t>
-      </w:r>
-      <w:proofErr w:type="spellEnd"/>
-      <w:r>
-        <w:rPr>
-          <w:sz w:val="24"/>
-          <w:szCs w:val="24"/>
-        </w:rPr>
-        <w:t xml:space="preserve">, </w:t>
-      </w:r>
-      <w:proofErr w:type="spellStart"/>
-      <w:r>
-        <w:rPr>
-          <w:sz w:val="24"/>
-          <w:szCs w:val="24"/>
-        </w:rPr>
-        <w:t>nakon</w:t>
-      </w:r>
-      <w:proofErr w:type="spellEnd"/>
-      <w:r>
-        <w:rPr>
-          <w:sz w:val="24"/>
-          <w:szCs w:val="24"/>
-        </w:rPr>
-        <w:t xml:space="preserve"> </w:t>
-      </w:r>
-      <w:proofErr w:type="spellStart"/>
-      <w:r>
-        <w:rPr>
-          <w:sz w:val="24"/>
-          <w:szCs w:val="24"/>
-        </w:rPr>
-        <w:t>čega</w:t>
-      </w:r>
-      <w:proofErr w:type="spellEnd"/>
-      <w:r>
-        <w:rPr>
-          <w:sz w:val="24"/>
-          <w:szCs w:val="24"/>
-        </w:rPr>
-        <w:t xml:space="preserve"> se </w:t>
-      </w:r>
-      <w:proofErr w:type="spellStart"/>
-      <w:r>
-        <w:rPr>
-          <w:sz w:val="24"/>
-          <w:szCs w:val="24"/>
-        </w:rPr>
-        <w:t>i</w:t>
-      </w:r>
-      <w:proofErr w:type="spellEnd"/>
-      <w:r>
-        <w:rPr>
-          <w:sz w:val="24"/>
-          <w:szCs w:val="24"/>
-        </w:rPr>
-        <w:t xml:space="preserve"> </w:t>
-      </w:r>
-      <w:proofErr w:type="spellStart"/>
-      <w:r>
-        <w:rPr>
-          <w:sz w:val="24"/>
-          <w:szCs w:val="24"/>
-        </w:rPr>
-        <w:t>ispisuju</w:t>
-      </w:r>
-      <w:proofErr w:type="spellEnd"/>
-      <w:r>
-        <w:rPr>
-          <w:sz w:val="24"/>
-          <w:szCs w:val="24"/>
-        </w:rPr>
-        <w:t xml:space="preserve"> </w:t>
-      </w:r>
-      <w:proofErr w:type="spellStart"/>
-      <w:r>
-        <w:rPr>
-          <w:sz w:val="24"/>
-          <w:szCs w:val="24"/>
-        </w:rPr>
-        <w:t>na</w:t>
-      </w:r>
-      <w:proofErr w:type="spellEnd"/>
-      <w:r>
-        <w:rPr>
-          <w:sz w:val="24"/>
-          <w:szCs w:val="24"/>
-        </w:rPr>
-        <w:t xml:space="preserve"> </w:t>
-      </w:r>
-      <w:proofErr w:type="spellStart"/>
-      <w:r>
-        <w:rPr>
-          <w:sz w:val="24"/>
-          <w:szCs w:val="24"/>
-        </w:rPr>
-        <w:t>ekran</w:t>
-      </w:r>
-      <w:proofErr w:type="spellEnd"/>
-      <w:r>
-        <w:rPr>
-          <w:sz w:val="24"/>
-          <w:szCs w:val="24"/>
-        </w:rPr>
-        <w:t xml:space="preserve">. </w:t>
-      </w:r>
-      <w:proofErr w:type="spellStart"/>
-      <w:r>
-        <w:rPr>
-          <w:sz w:val="24"/>
-          <w:szCs w:val="24"/>
-        </w:rPr>
-        <w:t>Nadalje</w:t>
-      </w:r>
-      <w:proofErr w:type="spellEnd"/>
-      <w:r>
-        <w:rPr>
-          <w:sz w:val="24"/>
-          <w:szCs w:val="24"/>
-        </w:rPr>
-        <w:t xml:space="preserve">, u </w:t>
-      </w:r>
-      <w:proofErr w:type="spellStart"/>
-      <w:r>
-        <w:rPr>
-          <w:sz w:val="24"/>
-          <w:szCs w:val="24"/>
-        </w:rPr>
-        <w:t>funkciji</w:t>
-      </w:r>
-      <w:proofErr w:type="spellEnd"/>
-      <w:r>
-        <w:rPr>
-          <w:sz w:val="24"/>
-          <w:szCs w:val="24"/>
-        </w:rPr>
-        <w:t xml:space="preserve"> se </w:t>
-      </w:r>
-      <w:proofErr w:type="spellStart"/>
-      <w:r>
-        <w:rPr>
-          <w:sz w:val="24"/>
-          <w:szCs w:val="24"/>
-        </w:rPr>
-        <w:t>još</w:t>
-      </w:r>
-      <w:proofErr w:type="spellEnd"/>
-      <w:r>
-        <w:rPr>
-          <w:sz w:val="24"/>
-          <w:szCs w:val="24"/>
-        </w:rPr>
-        <w:t xml:space="preserve"> </w:t>
-      </w:r>
-      <w:proofErr w:type="spellStart"/>
-      <w:r>
-        <w:rPr>
-          <w:sz w:val="24"/>
-          <w:szCs w:val="24"/>
-        </w:rPr>
-        <w:t>pozivaju</w:t>
-      </w:r>
-      <w:proofErr w:type="spellEnd"/>
-      <w:r>
-        <w:rPr>
-          <w:sz w:val="24"/>
-          <w:szCs w:val="24"/>
-        </w:rPr>
-        <w:t xml:space="preserve"> </w:t>
-      </w:r>
-      <w:proofErr w:type="spellStart"/>
-      <w:r>
-        <w:rPr>
-          <w:sz w:val="24"/>
-          <w:szCs w:val="24"/>
-        </w:rPr>
-        <w:t>i</w:t>
-      </w:r>
-      <w:proofErr w:type="spellEnd"/>
-      <w:r>
-        <w:rPr>
-          <w:sz w:val="24"/>
-          <w:szCs w:val="24"/>
-        </w:rPr>
-        <w:t xml:space="preserve"> </w:t>
-      </w:r>
-      <w:proofErr w:type="spellStart"/>
-      <w:r>
-        <w:rPr>
-          <w:sz w:val="24"/>
-          <w:szCs w:val="24"/>
-        </w:rPr>
-        <w:t>ranije</w:t>
-      </w:r>
-      <w:proofErr w:type="spellEnd"/>
-      <w:r>
-        <w:rPr>
-          <w:sz w:val="24"/>
-          <w:szCs w:val="24"/>
-        </w:rPr>
-        <w:t xml:space="preserve"> </w:t>
-      </w:r>
-      <w:proofErr w:type="spellStart"/>
-      <w:r>
-        <w:rPr>
-          <w:sz w:val="24"/>
-          <w:szCs w:val="24"/>
-        </w:rPr>
-        <w:t>spomenute</w:t>
-      </w:r>
-      <w:proofErr w:type="spellEnd"/>
-      <w:r>
-        <w:rPr>
-          <w:sz w:val="24"/>
-          <w:szCs w:val="24"/>
-        </w:rPr>
-        <w:t xml:space="preserve"> </w:t>
-      </w:r>
-      <w:proofErr w:type="spellStart"/>
-      <w:r>
-        <w:rPr>
-          <w:sz w:val="24"/>
-          <w:szCs w:val="24"/>
-        </w:rPr>
-        <w:t>funkcije</w:t>
-      </w:r>
-      <w:proofErr w:type="spellEnd"/>
-      <w:r>
-        <w:rPr>
-          <w:sz w:val="24"/>
-          <w:szCs w:val="24"/>
-        </w:rPr>
-        <w:t xml:space="preserve"> </w:t>
-      </w:r>
-      <w:proofErr w:type="spellStart"/>
+        <w:t>(</w:t>
+      </w:r>
+      <w:proofErr w:type="gramEnd"/>
       <w:r>
         <w:rPr>
           <w:b/>
@@ -11232,9 +10845,521 @@
           <w:szCs w:val="24"/>
           <w:u w:val="single"/>
         </w:rPr>
-        <w:t>drawBackButton</w:t>
-      </w:r>
-      <w:proofErr w:type="spellEnd"/>
+        <w:t>)</w:t>
+      </w:r>
+      <w:r>
+        <w:rPr>
+          <w:sz w:val="24"/>
+          <w:szCs w:val="24"/>
+        </w:rPr>
+        <w:t xml:space="preserve"> </w:t>
+      </w:r>
+      <w:proofErr w:type="spellStart"/>
+      <w:r>
+        <w:rPr>
+          <w:sz w:val="24"/>
+          <w:szCs w:val="24"/>
+        </w:rPr>
+        <w:t>ucitavaju</w:t>
+      </w:r>
+      <w:proofErr w:type="spellEnd"/>
+      <w:r>
+        <w:rPr>
+          <w:sz w:val="24"/>
+          <w:szCs w:val="24"/>
+        </w:rPr>
+        <w:t xml:space="preserve"> se </w:t>
+      </w:r>
+      <w:proofErr w:type="spellStart"/>
+      <w:r>
+        <w:rPr>
+          <w:sz w:val="24"/>
+          <w:szCs w:val="24"/>
+        </w:rPr>
+        <w:t>retci</w:t>
+      </w:r>
+      <w:proofErr w:type="spellEnd"/>
+      <w:r>
+        <w:rPr>
+          <w:sz w:val="24"/>
+          <w:szCs w:val="24"/>
+        </w:rPr>
+        <w:t xml:space="preserve"> </w:t>
+      </w:r>
+      <w:proofErr w:type="spellStart"/>
+      <w:r>
+        <w:rPr>
+          <w:sz w:val="24"/>
+          <w:szCs w:val="24"/>
+        </w:rPr>
+        <w:t>datoteke</w:t>
+      </w:r>
+      <w:proofErr w:type="spellEnd"/>
+      <w:r>
+        <w:rPr>
+          <w:b/>
+          <w:sz w:val="24"/>
+          <w:szCs w:val="24"/>
+        </w:rPr>
+        <w:t xml:space="preserve"> “leaderboard.txt”</w:t>
+      </w:r>
+      <w:r>
+        <w:rPr>
+          <w:sz w:val="24"/>
+          <w:szCs w:val="24"/>
+        </w:rPr>
+        <w:t xml:space="preserve"> u </w:t>
+      </w:r>
+      <w:proofErr w:type="spellStart"/>
+      <w:r>
+        <w:rPr>
+          <w:sz w:val="24"/>
+          <w:szCs w:val="24"/>
+        </w:rPr>
+        <w:t>kojima</w:t>
+      </w:r>
+      <w:proofErr w:type="spellEnd"/>
+      <w:r>
+        <w:rPr>
+          <w:sz w:val="24"/>
+          <w:szCs w:val="24"/>
+        </w:rPr>
+        <w:t xml:space="preserve"> se </w:t>
+      </w:r>
+      <w:proofErr w:type="spellStart"/>
+      <w:r>
+        <w:rPr>
+          <w:sz w:val="24"/>
+          <w:szCs w:val="24"/>
+        </w:rPr>
+        <w:t>nalaze</w:t>
+      </w:r>
+      <w:proofErr w:type="spellEnd"/>
+      <w:r>
+        <w:rPr>
+          <w:sz w:val="24"/>
+          <w:szCs w:val="24"/>
+        </w:rPr>
+        <w:t xml:space="preserve"> </w:t>
+      </w:r>
+      <w:proofErr w:type="spellStart"/>
+      <w:r>
+        <w:rPr>
+          <w:sz w:val="24"/>
+          <w:szCs w:val="24"/>
+        </w:rPr>
+        <w:t>ostvareni</w:t>
+      </w:r>
+      <w:proofErr w:type="spellEnd"/>
+      <w:r>
+        <w:rPr>
+          <w:sz w:val="24"/>
+          <w:szCs w:val="24"/>
+        </w:rPr>
+        <w:t xml:space="preserve"> </w:t>
+      </w:r>
+      <w:proofErr w:type="spellStart"/>
+      <w:r>
+        <w:rPr>
+          <w:sz w:val="24"/>
+          <w:szCs w:val="24"/>
+        </w:rPr>
+        <w:t>rezultati</w:t>
+      </w:r>
+      <w:proofErr w:type="spellEnd"/>
+      <w:r>
+        <w:rPr>
+          <w:sz w:val="24"/>
+          <w:szCs w:val="24"/>
+        </w:rPr>
+        <w:t xml:space="preserve">, </w:t>
+      </w:r>
+      <w:proofErr w:type="spellStart"/>
+      <w:r>
+        <w:rPr>
+          <w:sz w:val="24"/>
+          <w:szCs w:val="24"/>
+        </w:rPr>
+        <w:t>retci</w:t>
+      </w:r>
+      <w:proofErr w:type="spellEnd"/>
+      <w:r>
+        <w:rPr>
+          <w:sz w:val="24"/>
+          <w:szCs w:val="24"/>
+        </w:rPr>
+        <w:t xml:space="preserve"> se </w:t>
+      </w:r>
+      <w:proofErr w:type="spellStart"/>
+      <w:r>
+        <w:rPr>
+          <w:sz w:val="24"/>
+          <w:szCs w:val="24"/>
+        </w:rPr>
+        <w:t>parsiraju</w:t>
+      </w:r>
+      <w:proofErr w:type="spellEnd"/>
+      <w:r>
+        <w:rPr>
+          <w:sz w:val="24"/>
+          <w:szCs w:val="24"/>
+        </w:rPr>
+        <w:t xml:space="preserve">, </w:t>
+      </w:r>
+      <w:proofErr w:type="spellStart"/>
+      <w:r>
+        <w:rPr>
+          <w:sz w:val="24"/>
+          <w:szCs w:val="24"/>
+        </w:rPr>
+        <w:t>te</w:t>
+      </w:r>
+      <w:proofErr w:type="spellEnd"/>
+      <w:r>
+        <w:rPr>
+          <w:sz w:val="24"/>
+          <w:szCs w:val="24"/>
+        </w:rPr>
+        <w:t xml:space="preserve"> se </w:t>
+      </w:r>
+      <w:proofErr w:type="spellStart"/>
+      <w:r>
+        <w:rPr>
+          <w:sz w:val="24"/>
+          <w:szCs w:val="24"/>
+        </w:rPr>
+        <w:t>na</w:t>
+      </w:r>
+      <w:proofErr w:type="spellEnd"/>
+      <w:r>
+        <w:rPr>
+          <w:sz w:val="24"/>
+          <w:szCs w:val="24"/>
+        </w:rPr>
+        <w:t xml:space="preserve"> </w:t>
+      </w:r>
+      <w:proofErr w:type="spellStart"/>
+      <w:r>
+        <w:rPr>
+          <w:sz w:val="24"/>
+          <w:szCs w:val="24"/>
+        </w:rPr>
+        <w:t>temelju</w:t>
+      </w:r>
+      <w:proofErr w:type="spellEnd"/>
+      <w:r>
+        <w:rPr>
+          <w:sz w:val="24"/>
+          <w:szCs w:val="24"/>
+        </w:rPr>
+        <w:t xml:space="preserve"> </w:t>
+      </w:r>
+      <w:proofErr w:type="spellStart"/>
+      <w:r>
+        <w:rPr>
+          <w:sz w:val="24"/>
+          <w:szCs w:val="24"/>
+        </w:rPr>
+        <w:t>bodova</w:t>
+      </w:r>
+      <w:proofErr w:type="spellEnd"/>
+      <w:r>
+        <w:rPr>
+          <w:sz w:val="24"/>
+          <w:szCs w:val="24"/>
+        </w:rPr>
+        <w:t xml:space="preserve"> (</w:t>
+      </w:r>
+      <w:proofErr w:type="spellStart"/>
+      <w:r>
+        <w:rPr>
+          <w:sz w:val="24"/>
+          <w:szCs w:val="24"/>
+        </w:rPr>
+        <w:t>scorea</w:t>
+      </w:r>
+      <w:proofErr w:type="spellEnd"/>
+      <w:r>
+        <w:rPr>
+          <w:sz w:val="24"/>
+          <w:szCs w:val="24"/>
+        </w:rPr>
+        <w:t xml:space="preserve">) </w:t>
+      </w:r>
+      <w:proofErr w:type="spellStart"/>
+      <w:r>
+        <w:rPr>
+          <w:sz w:val="24"/>
+          <w:szCs w:val="24"/>
+        </w:rPr>
+        <w:t>retci</w:t>
+      </w:r>
+      <w:proofErr w:type="spellEnd"/>
+      <w:r>
+        <w:rPr>
+          <w:sz w:val="24"/>
+          <w:szCs w:val="24"/>
+        </w:rPr>
+        <w:t xml:space="preserve"> </w:t>
+      </w:r>
+      <w:proofErr w:type="spellStart"/>
+      <w:r>
+        <w:rPr>
+          <w:sz w:val="24"/>
+          <w:szCs w:val="24"/>
+        </w:rPr>
+        <w:t>i</w:t>
+      </w:r>
+      <w:proofErr w:type="spellEnd"/>
+      <w:r>
+        <w:rPr>
+          <w:sz w:val="24"/>
+          <w:szCs w:val="24"/>
+        </w:rPr>
+        <w:t xml:space="preserve"> </w:t>
+      </w:r>
+      <w:proofErr w:type="spellStart"/>
+      <w:r>
+        <w:rPr>
+          <w:sz w:val="24"/>
+          <w:szCs w:val="24"/>
+        </w:rPr>
+        <w:t>sortiraju</w:t>
+      </w:r>
+      <w:proofErr w:type="spellEnd"/>
+      <w:r>
+        <w:rPr>
+          <w:sz w:val="24"/>
+          <w:szCs w:val="24"/>
+        </w:rPr>
+        <w:t xml:space="preserve">, </w:t>
+      </w:r>
+      <w:proofErr w:type="spellStart"/>
+      <w:r>
+        <w:rPr>
+          <w:sz w:val="24"/>
+          <w:szCs w:val="24"/>
+        </w:rPr>
+        <w:t>nakon</w:t>
+      </w:r>
+      <w:proofErr w:type="spellEnd"/>
+      <w:r>
+        <w:rPr>
+          <w:sz w:val="24"/>
+          <w:szCs w:val="24"/>
+        </w:rPr>
+        <w:t xml:space="preserve"> </w:t>
+      </w:r>
+      <w:proofErr w:type="spellStart"/>
+      <w:r>
+        <w:rPr>
+          <w:sz w:val="24"/>
+          <w:szCs w:val="24"/>
+        </w:rPr>
+        <w:t>čega</w:t>
+      </w:r>
+      <w:proofErr w:type="spellEnd"/>
+      <w:r>
+        <w:rPr>
+          <w:sz w:val="24"/>
+          <w:szCs w:val="24"/>
+        </w:rPr>
+        <w:t xml:space="preserve"> se </w:t>
+      </w:r>
+      <w:proofErr w:type="spellStart"/>
+      <w:r>
+        <w:rPr>
+          <w:sz w:val="24"/>
+          <w:szCs w:val="24"/>
+        </w:rPr>
+        <w:t>i</w:t>
+      </w:r>
+      <w:proofErr w:type="spellEnd"/>
+      <w:r>
+        <w:rPr>
+          <w:sz w:val="24"/>
+          <w:szCs w:val="24"/>
+        </w:rPr>
+        <w:t xml:space="preserve"> </w:t>
+      </w:r>
+      <w:proofErr w:type="spellStart"/>
+      <w:r>
+        <w:rPr>
+          <w:sz w:val="24"/>
+          <w:szCs w:val="24"/>
+        </w:rPr>
+        <w:t>ispisuju</w:t>
+      </w:r>
+      <w:proofErr w:type="spellEnd"/>
+      <w:r>
+        <w:rPr>
+          <w:sz w:val="24"/>
+          <w:szCs w:val="24"/>
+        </w:rPr>
+        <w:t xml:space="preserve"> </w:t>
+      </w:r>
+      <w:proofErr w:type="spellStart"/>
+      <w:r>
+        <w:rPr>
+          <w:sz w:val="24"/>
+          <w:szCs w:val="24"/>
+        </w:rPr>
+        <w:t>na</w:t>
+      </w:r>
+      <w:proofErr w:type="spellEnd"/>
+      <w:r>
+        <w:rPr>
+          <w:sz w:val="24"/>
+          <w:szCs w:val="24"/>
+        </w:rPr>
+        <w:t xml:space="preserve"> </w:t>
+      </w:r>
+      <w:proofErr w:type="spellStart"/>
+      <w:r>
+        <w:rPr>
+          <w:sz w:val="24"/>
+          <w:szCs w:val="24"/>
+        </w:rPr>
+        <w:t>ekran</w:t>
+      </w:r>
+      <w:proofErr w:type="spellEnd"/>
+      <w:r>
+        <w:rPr>
+          <w:sz w:val="24"/>
+          <w:szCs w:val="24"/>
+        </w:rPr>
+        <w:t xml:space="preserve">. </w:t>
+      </w:r>
+      <w:proofErr w:type="spellStart"/>
+      <w:r>
+        <w:rPr>
+          <w:sz w:val="24"/>
+          <w:szCs w:val="24"/>
+        </w:rPr>
+        <w:t>Nadalje</w:t>
+      </w:r>
+      <w:proofErr w:type="spellEnd"/>
+      <w:r>
+        <w:rPr>
+          <w:sz w:val="24"/>
+          <w:szCs w:val="24"/>
+        </w:rPr>
+        <w:t xml:space="preserve">, u </w:t>
+      </w:r>
+      <w:proofErr w:type="spellStart"/>
+      <w:r>
+        <w:rPr>
+          <w:sz w:val="24"/>
+          <w:szCs w:val="24"/>
+        </w:rPr>
+        <w:t>funkciji</w:t>
+      </w:r>
+      <w:proofErr w:type="spellEnd"/>
+      <w:r>
+        <w:rPr>
+          <w:sz w:val="24"/>
+          <w:szCs w:val="24"/>
+        </w:rPr>
+        <w:t xml:space="preserve"> se </w:t>
+      </w:r>
+      <w:proofErr w:type="spellStart"/>
+      <w:r>
+        <w:rPr>
+          <w:sz w:val="24"/>
+          <w:szCs w:val="24"/>
+        </w:rPr>
+        <w:t>još</w:t>
+      </w:r>
+      <w:proofErr w:type="spellEnd"/>
+      <w:r>
+        <w:rPr>
+          <w:sz w:val="24"/>
+          <w:szCs w:val="24"/>
+        </w:rPr>
+        <w:t xml:space="preserve"> </w:t>
+      </w:r>
+      <w:proofErr w:type="spellStart"/>
+      <w:r>
+        <w:rPr>
+          <w:sz w:val="24"/>
+          <w:szCs w:val="24"/>
+        </w:rPr>
+        <w:t>pozivaju</w:t>
+      </w:r>
+      <w:proofErr w:type="spellEnd"/>
+      <w:r>
+        <w:rPr>
+          <w:sz w:val="24"/>
+          <w:szCs w:val="24"/>
+        </w:rPr>
+        <w:t xml:space="preserve"> </w:t>
+      </w:r>
+      <w:proofErr w:type="spellStart"/>
+      <w:r>
+        <w:rPr>
+          <w:sz w:val="24"/>
+          <w:szCs w:val="24"/>
+        </w:rPr>
+        <w:t>i</w:t>
+      </w:r>
+      <w:proofErr w:type="spellEnd"/>
+      <w:r>
+        <w:rPr>
+          <w:sz w:val="24"/>
+          <w:szCs w:val="24"/>
+        </w:rPr>
+        <w:t xml:space="preserve"> </w:t>
+      </w:r>
+      <w:proofErr w:type="spellStart"/>
+      <w:r>
+        <w:rPr>
+          <w:sz w:val="24"/>
+          <w:szCs w:val="24"/>
+        </w:rPr>
+        <w:t>ranije</w:t>
+      </w:r>
+      <w:proofErr w:type="spellEnd"/>
+      <w:r>
+        <w:rPr>
+          <w:sz w:val="24"/>
+          <w:szCs w:val="24"/>
+        </w:rPr>
+        <w:t xml:space="preserve"> </w:t>
+      </w:r>
+      <w:proofErr w:type="spellStart"/>
+      <w:r>
+        <w:rPr>
+          <w:sz w:val="24"/>
+          <w:szCs w:val="24"/>
+        </w:rPr>
+        <w:t>spomenute</w:t>
+      </w:r>
+      <w:proofErr w:type="spellEnd"/>
+      <w:r>
+        <w:rPr>
+          <w:sz w:val="24"/>
+          <w:szCs w:val="24"/>
+        </w:rPr>
+        <w:t xml:space="preserve"> </w:t>
+      </w:r>
+      <w:proofErr w:type="spellStart"/>
+      <w:r>
+        <w:rPr>
+          <w:sz w:val="24"/>
+          <w:szCs w:val="24"/>
+        </w:rPr>
+        <w:t>funkcije</w:t>
+      </w:r>
+      <w:proofErr w:type="spellEnd"/>
+      <w:r>
+        <w:rPr>
+          <w:sz w:val="24"/>
+          <w:szCs w:val="24"/>
+        </w:rPr>
+        <w:t xml:space="preserve"> </w:t>
+      </w:r>
+      <w:proofErr w:type="spellStart"/>
+      <w:proofErr w:type="gramStart"/>
       <w:r>
         <w:rPr>
           <w:b/>
@@ -11243,8 +11368,20 @@
           <w:szCs w:val="24"/>
           <w:u w:val="single"/>
         </w:rPr>
+        <w:t>drawBackButton</w:t>
+      </w:r>
+      <w:proofErr w:type="spellEnd"/>
+      <w:r>
+        <w:rPr>
+          <w:b/>
+          <w:i/>
+          <w:sz w:val="24"/>
+          <w:szCs w:val="24"/>
+          <w:u w:val="single"/>
+        </w:rPr>
         <w:t>(</w:t>
       </w:r>
+      <w:proofErr w:type="gramEnd"/>
       <w:r>
         <w:rPr>
           <w:sz w:val="24"/>
@@ -11669,6 +11806,7 @@
         <w:t xml:space="preserve">void </w:t>
       </w:r>
       <w:proofErr w:type="spellStart"/>
+      <w:proofErr w:type="gramStart"/>
       <w:r>
         <w:rPr>
           <w:b/>
@@ -11688,7 +11826,18 @@
           <w:szCs w:val="24"/>
           <w:u w:val="single"/>
         </w:rPr>
-        <w:t>()</w:t>
+        <w:t>(</w:t>
+      </w:r>
+      <w:proofErr w:type="gramEnd"/>
+      <w:r>
+        <w:rPr>
+          <w:b/>
+          <w:i/>
+          <w:sz w:val="24"/>
+          <w:szCs w:val="24"/>
+          <w:u w:val="single"/>
+        </w:rPr>
+        <w:t>)</w:t>
       </w:r>
       <w:r>
         <w:rPr>
@@ -11717,26 +11866,26 @@
       </w:pPr>
       <w:r>
         <w:rPr>
-          <w:noProof/>
           <w:sz w:val="24"/>
           <w:szCs w:val="24"/>
         </w:rPr>
         <w:drawing>
-          <wp:inline distT="114300" distB="114300" distL="114300" distR="114300" wp14:anchorId="75E45C97" wp14:editId="54C0F5AE">
-            <wp:extent cx="3699038" cy="5261881"/>
+          <wp:inline distT="0" distB="0" distL="0" distR="0" wp14:anchorId="6750FAA4" wp14:editId="5BC96DE3">
+            <wp:extent cx="3571043" cy="5111750"/>
             <wp:effectExtent l="0" t="0" r="0" b="0"/>
-            <wp:docPr id="4" name="image3.png"/>
-            <wp:cNvGraphicFramePr/>
+            <wp:docPr id="2" name="Picture 2"/>
+            <wp:cNvGraphicFramePr>
+              <a:graphicFrameLocks xmlns:a="http://schemas.openxmlformats.org/drawingml/2006/main" noChangeAspect="1"/>
+            </wp:cNvGraphicFramePr>
             <a:graphic xmlns:a="http://schemas.openxmlformats.org/drawingml/2006/main">
               <a:graphicData uri="http://schemas.openxmlformats.org/drawingml/2006/picture">
                 <pic:pic xmlns:pic="http://schemas.openxmlformats.org/drawingml/2006/picture">
                   <pic:nvPicPr>
-                    <pic:cNvPr id="0" name="image3.png"/>
-                    <pic:cNvPicPr preferRelativeResize="0"/>
+                    <pic:cNvPr id="1" name=""/>
+                    <pic:cNvPicPr/>
                   </pic:nvPicPr>
                   <pic:blipFill>
                     <a:blip r:embed="rId8"/>
-                    <a:srcRect/>
                     <a:stretch>
                       <a:fillRect/>
                     </a:stretch>
@@ -11744,12 +11893,11 @@
                   <pic:spPr>
                     <a:xfrm>
                       <a:off x="0" y="0"/>
-                      <a:ext cx="3699038" cy="5261881"/>
+                      <a:ext cx="3576217" cy="5119156"/>
                     </a:xfrm>
                     <a:prstGeom prst="rect">
                       <a:avLst/>
                     </a:prstGeom>
-                    <a:ln/>
                   </pic:spPr>
                 </pic:pic>
               </a:graphicData>
@@ -12064,6 +12212,7 @@
         <w:t xml:space="preserve">void </w:t>
       </w:r>
       <w:proofErr w:type="spellStart"/>
+      <w:proofErr w:type="gramStart"/>
       <w:r>
         <w:rPr>
           <w:b/>
@@ -12083,7 +12232,18 @@
           <w:szCs w:val="24"/>
           <w:u w:val="single"/>
         </w:rPr>
-        <w:t>()</w:t>
+        <w:t>(</w:t>
+      </w:r>
+      <w:proofErr w:type="gramEnd"/>
+      <w:r>
+        <w:rPr>
+          <w:b/>
+          <w:i/>
+          <w:sz w:val="24"/>
+          <w:szCs w:val="24"/>
+          <w:u w:val="single"/>
+        </w:rPr>
+        <w:t>)</w:t>
       </w:r>
       <w:r>
         <w:rPr>
@@ -13075,6 +13235,7 @@
         <w:t xml:space="preserve">void </w:t>
       </w:r>
       <w:proofErr w:type="spellStart"/>
+      <w:proofErr w:type="gramStart"/>
       <w:r>
         <w:rPr>
           <w:b/>
@@ -13094,7 +13255,18 @@
           <w:szCs w:val="24"/>
           <w:u w:val="single"/>
         </w:rPr>
-        <w:t>()</w:t>
+        <w:t>(</w:t>
+      </w:r>
+      <w:proofErr w:type="gramEnd"/>
+      <w:r>
+        <w:rPr>
+          <w:b/>
+          <w:i/>
+          <w:sz w:val="24"/>
+          <w:szCs w:val="24"/>
+          <w:u w:val="single"/>
+        </w:rPr>
+        <w:t>)</w:t>
       </w:r>
       <w:r>
         <w:rPr>
@@ -15753,7 +15925,23 @@
                 <w:sz w:val="24"/>
                 <w:szCs w:val="24"/>
               </w:rPr>
-              <w:t xml:space="preserve"> literature  + meet </w:t>
+              <w:t xml:space="preserve"> </w:t>
+            </w:r>
+            <w:proofErr w:type="gramStart"/>
+            <w:r>
+              <w:rPr>
+                <w:sz w:val="24"/>
+                <w:szCs w:val="24"/>
+              </w:rPr>
+              <w:t>literature  +</w:t>
+            </w:r>
+            <w:proofErr w:type="gramEnd"/>
+            <w:r>
+              <w:rPr>
+                <w:sz w:val="24"/>
+                <w:szCs w:val="24"/>
+              </w:rPr>
+              <w:t xml:space="preserve"> meet </w:t>
             </w:r>
           </w:p>
         </w:tc>

--- a/Dokumentacija-Autici.docx
+++ b/Dokumentacija-Autici.docx
@@ -2535,7 +2535,6 @@
         </w:rPr>
         <w:t xml:space="preserve"> </w:t>
       </w:r>
-      <w:proofErr w:type="gramStart"/>
       <w:r>
         <w:rPr>
           <w:b/>
@@ -2544,18 +2543,7 @@
           <w:szCs w:val="24"/>
           <w:u w:val="single"/>
         </w:rPr>
-        <w:t>draw(</w:t>
-      </w:r>
-      <w:proofErr w:type="gramEnd"/>
-      <w:r>
-        <w:rPr>
-          <w:b/>
-          <w:i/>
-          <w:sz w:val="24"/>
-          <w:szCs w:val="24"/>
-          <w:u w:val="single"/>
-        </w:rPr>
-        <w:t>)</w:t>
+        <w:t>draw()</w:t>
       </w:r>
       <w:r>
         <w:rPr>
@@ -2786,7 +2774,6 @@
         </w:rPr>
         <w:t xml:space="preserve"> </w:t>
       </w:r>
-      <w:proofErr w:type="gramStart"/>
       <w:r>
         <w:rPr>
           <w:b/>
@@ -2794,17 +2781,7 @@
           <w:sz w:val="24"/>
           <w:szCs w:val="24"/>
         </w:rPr>
-        <w:t>setup(</w:t>
-      </w:r>
-      <w:proofErr w:type="gramEnd"/>
-      <w:r>
-        <w:rPr>
-          <w:b/>
-          <w:i/>
-          <w:sz w:val="24"/>
-          <w:szCs w:val="24"/>
-        </w:rPr>
-        <w:t xml:space="preserve">) </w:t>
+        <w:t xml:space="preserve">setup() </w:t>
       </w:r>
       <w:proofErr w:type="spellStart"/>
       <w:r>
@@ -3822,7 +3799,6 @@
         </w:rPr>
         <w:t xml:space="preserve"> </w:t>
       </w:r>
-      <w:proofErr w:type="gramStart"/>
       <w:r>
         <w:rPr>
           <w:b/>
@@ -3831,18 +3807,7 @@
           <w:szCs w:val="24"/>
           <w:u w:val="single"/>
         </w:rPr>
-        <w:t>draw(</w:t>
-      </w:r>
-      <w:proofErr w:type="gramEnd"/>
-      <w:r>
-        <w:rPr>
-          <w:b/>
-          <w:i/>
-          <w:sz w:val="24"/>
-          <w:szCs w:val="24"/>
-          <w:u w:val="single"/>
-        </w:rPr>
-        <w:t>)</w:t>
+        <w:t>draw()</w:t>
       </w:r>
       <w:r>
         <w:rPr>
@@ -4202,7 +4167,6 @@
         <w:t xml:space="preserve">void </w:t>
       </w:r>
       <w:proofErr w:type="spellStart"/>
-      <w:proofErr w:type="gramStart"/>
       <w:r>
         <w:rPr>
           <w:b/>
@@ -4222,18 +4186,7 @@
           <w:szCs w:val="24"/>
           <w:u w:val="single"/>
         </w:rPr>
-        <w:t>(</w:t>
-      </w:r>
-      <w:proofErr w:type="gramEnd"/>
-      <w:r>
-        <w:rPr>
-          <w:b/>
-          <w:i/>
-          <w:sz w:val="24"/>
-          <w:szCs w:val="24"/>
-          <w:u w:val="single"/>
-        </w:rPr>
-        <w:t xml:space="preserve">) </w:t>
+        <w:t xml:space="preserve">() </w:t>
       </w:r>
       <w:proofErr w:type="spellStart"/>
       <w:r>
@@ -4696,7 +4649,6 @@
       </w:pPr>
       <w:bookmarkStart w:id="18" w:name="_chscsknbz7vr" w:colFirst="0" w:colLast="0"/>
       <w:bookmarkEnd w:id="18"/>
-      <w:proofErr w:type="gramStart"/>
       <w:r>
         <w:t xml:space="preserve">2.2  </w:t>
       </w:r>
@@ -4708,7 +4660,6 @@
         <w:t>PlayGame</w:t>
       </w:r>
       <w:proofErr w:type="spellEnd"/>
-      <w:proofErr w:type="gramEnd"/>
       <w:r>
         <w:rPr>
           <w:i/>
@@ -5699,7 +5650,6 @@
         <w:t xml:space="preserve">void </w:t>
       </w:r>
       <w:proofErr w:type="spellStart"/>
-      <w:proofErr w:type="gramStart"/>
       <w:r>
         <w:rPr>
           <w:b/>
@@ -5719,18 +5669,7 @@
           <w:szCs w:val="24"/>
           <w:u w:val="single"/>
         </w:rPr>
-        <w:t>(</w:t>
-      </w:r>
-      <w:proofErr w:type="gramEnd"/>
-      <w:r>
-        <w:rPr>
-          <w:b/>
-          <w:i/>
-          <w:sz w:val="24"/>
-          <w:szCs w:val="24"/>
-          <w:u w:val="single"/>
-        </w:rPr>
-        <w:t>)</w:t>
+        <w:t>()</w:t>
       </w:r>
       <w:r>
         <w:rPr>
@@ -6748,7 +6687,6 @@
         <w:t xml:space="preserve">void </w:t>
       </w:r>
       <w:proofErr w:type="spellStart"/>
-      <w:proofErr w:type="gramStart"/>
       <w:r>
         <w:rPr>
           <w:b/>
@@ -6768,18 +6706,7 @@
           <w:szCs w:val="24"/>
           <w:u w:val="single"/>
         </w:rPr>
-        <w:t>(</w:t>
-      </w:r>
-      <w:proofErr w:type="gramEnd"/>
-      <w:r>
-        <w:rPr>
-          <w:b/>
-          <w:i/>
-          <w:sz w:val="24"/>
-          <w:szCs w:val="24"/>
-          <w:u w:val="single"/>
-        </w:rPr>
-        <w:t>)</w:t>
+        <w:t>()</w:t>
       </w:r>
       <w:r>
         <w:rPr>
@@ -7449,7 +7376,6 @@
         <w:t xml:space="preserve">void </w:t>
       </w:r>
       <w:proofErr w:type="spellStart"/>
-      <w:proofErr w:type="gramStart"/>
       <w:r>
         <w:rPr>
           <w:b/>
@@ -7469,18 +7395,7 @@
           <w:szCs w:val="24"/>
           <w:u w:val="single"/>
         </w:rPr>
-        <w:t>(</w:t>
-      </w:r>
-      <w:proofErr w:type="gramEnd"/>
-      <w:r>
-        <w:rPr>
-          <w:b/>
-          <w:i/>
-          <w:sz w:val="24"/>
-          <w:szCs w:val="24"/>
-          <w:u w:val="single"/>
-        </w:rPr>
-        <w:t xml:space="preserve">) </w:t>
+        <w:t xml:space="preserve">() </w:t>
       </w:r>
       <w:proofErr w:type="spellStart"/>
       <w:r>
@@ -8316,7 +8231,6 @@
         <w:t xml:space="preserve"> </w:t>
       </w:r>
       <w:proofErr w:type="spellStart"/>
-      <w:proofErr w:type="gramStart"/>
       <w:r>
         <w:rPr>
           <w:b/>
@@ -8336,18 +8250,7 @@
           <w:szCs w:val="24"/>
           <w:u w:val="single"/>
         </w:rPr>
-        <w:t>(</w:t>
-      </w:r>
-      <w:proofErr w:type="gramEnd"/>
-      <w:r>
-        <w:rPr>
-          <w:b/>
-          <w:i/>
-          <w:sz w:val="24"/>
-          <w:szCs w:val="24"/>
-          <w:u w:val="single"/>
-        </w:rPr>
-        <w:t>)</w:t>
+        <w:t>()</w:t>
       </w:r>
       <w:r>
         <w:rPr>
@@ -9910,7 +9813,6 @@
         <w:t xml:space="preserve">void </w:t>
       </w:r>
       <w:proofErr w:type="spellStart"/>
-      <w:proofErr w:type="gramStart"/>
       <w:r>
         <w:rPr>
           <w:b/>
@@ -9930,18 +9832,7 @@
           <w:szCs w:val="24"/>
           <w:u w:val="single"/>
         </w:rPr>
-        <w:t>(</w:t>
-      </w:r>
-      <w:proofErr w:type="gramEnd"/>
-      <w:r>
-        <w:rPr>
-          <w:b/>
-          <w:i/>
-          <w:sz w:val="24"/>
-          <w:szCs w:val="24"/>
-          <w:u w:val="single"/>
-        </w:rPr>
-        <w:t>)</w:t>
+        <w:t>()</w:t>
       </w:r>
       <w:r>
         <w:rPr>
@@ -10337,7 +10228,6 @@
         <w:t xml:space="preserve">void </w:t>
       </w:r>
       <w:proofErr w:type="spellStart"/>
-      <w:proofErr w:type="gramStart"/>
       <w:r>
         <w:rPr>
           <w:b/>
@@ -10357,18 +10247,7 @@
           <w:szCs w:val="24"/>
           <w:u w:val="single"/>
         </w:rPr>
-        <w:t>(</w:t>
-      </w:r>
-      <w:proofErr w:type="gramEnd"/>
-      <w:r>
-        <w:rPr>
-          <w:b/>
-          <w:i/>
-          <w:sz w:val="24"/>
-          <w:szCs w:val="24"/>
-          <w:u w:val="single"/>
-        </w:rPr>
-        <w:t>)</w:t>
+        <w:t>()</w:t>
       </w:r>
       <w:r>
         <w:rPr>
@@ -10814,7 +10693,6 @@
         <w:t xml:space="preserve">void </w:t>
       </w:r>
       <w:proofErr w:type="spellStart"/>
-      <w:proofErr w:type="gramStart"/>
       <w:r>
         <w:rPr>
           <w:b/>
@@ -10834,9 +10712,520 @@
           <w:szCs w:val="24"/>
           <w:u w:val="single"/>
         </w:rPr>
-        <w:t>(</w:t>
-      </w:r>
-      <w:proofErr w:type="gramEnd"/>
+        <w:t>()</w:t>
+      </w:r>
+      <w:r>
+        <w:rPr>
+          <w:sz w:val="24"/>
+          <w:szCs w:val="24"/>
+        </w:rPr>
+        <w:t xml:space="preserve"> </w:t>
+      </w:r>
+      <w:proofErr w:type="spellStart"/>
+      <w:r>
+        <w:rPr>
+          <w:sz w:val="24"/>
+          <w:szCs w:val="24"/>
+        </w:rPr>
+        <w:t>ucitavaju</w:t>
+      </w:r>
+      <w:proofErr w:type="spellEnd"/>
+      <w:r>
+        <w:rPr>
+          <w:sz w:val="24"/>
+          <w:szCs w:val="24"/>
+        </w:rPr>
+        <w:t xml:space="preserve"> se </w:t>
+      </w:r>
+      <w:proofErr w:type="spellStart"/>
+      <w:r>
+        <w:rPr>
+          <w:sz w:val="24"/>
+          <w:szCs w:val="24"/>
+        </w:rPr>
+        <w:t>retci</w:t>
+      </w:r>
+      <w:proofErr w:type="spellEnd"/>
+      <w:r>
+        <w:rPr>
+          <w:sz w:val="24"/>
+          <w:szCs w:val="24"/>
+        </w:rPr>
+        <w:t xml:space="preserve"> </w:t>
+      </w:r>
+      <w:proofErr w:type="spellStart"/>
+      <w:r>
+        <w:rPr>
+          <w:sz w:val="24"/>
+          <w:szCs w:val="24"/>
+        </w:rPr>
+        <w:t>datoteke</w:t>
+      </w:r>
+      <w:proofErr w:type="spellEnd"/>
+      <w:r>
+        <w:rPr>
+          <w:b/>
+          <w:sz w:val="24"/>
+          <w:szCs w:val="24"/>
+        </w:rPr>
+        <w:t xml:space="preserve"> “leaderboard.txt”</w:t>
+      </w:r>
+      <w:r>
+        <w:rPr>
+          <w:sz w:val="24"/>
+          <w:szCs w:val="24"/>
+        </w:rPr>
+        <w:t xml:space="preserve"> u </w:t>
+      </w:r>
+      <w:proofErr w:type="spellStart"/>
+      <w:r>
+        <w:rPr>
+          <w:sz w:val="24"/>
+          <w:szCs w:val="24"/>
+        </w:rPr>
+        <w:t>kojima</w:t>
+      </w:r>
+      <w:proofErr w:type="spellEnd"/>
+      <w:r>
+        <w:rPr>
+          <w:sz w:val="24"/>
+          <w:szCs w:val="24"/>
+        </w:rPr>
+        <w:t xml:space="preserve"> se </w:t>
+      </w:r>
+      <w:proofErr w:type="spellStart"/>
+      <w:r>
+        <w:rPr>
+          <w:sz w:val="24"/>
+          <w:szCs w:val="24"/>
+        </w:rPr>
+        <w:t>nalaze</w:t>
+      </w:r>
+      <w:proofErr w:type="spellEnd"/>
+      <w:r>
+        <w:rPr>
+          <w:sz w:val="24"/>
+          <w:szCs w:val="24"/>
+        </w:rPr>
+        <w:t xml:space="preserve"> </w:t>
+      </w:r>
+      <w:proofErr w:type="spellStart"/>
+      <w:r>
+        <w:rPr>
+          <w:sz w:val="24"/>
+          <w:szCs w:val="24"/>
+        </w:rPr>
+        <w:t>ostvareni</w:t>
+      </w:r>
+      <w:proofErr w:type="spellEnd"/>
+      <w:r>
+        <w:rPr>
+          <w:sz w:val="24"/>
+          <w:szCs w:val="24"/>
+        </w:rPr>
+        <w:t xml:space="preserve"> </w:t>
+      </w:r>
+      <w:proofErr w:type="spellStart"/>
+      <w:r>
+        <w:rPr>
+          <w:sz w:val="24"/>
+          <w:szCs w:val="24"/>
+        </w:rPr>
+        <w:t>rezultati</w:t>
+      </w:r>
+      <w:proofErr w:type="spellEnd"/>
+      <w:r>
+        <w:rPr>
+          <w:sz w:val="24"/>
+          <w:szCs w:val="24"/>
+        </w:rPr>
+        <w:t xml:space="preserve">, </w:t>
+      </w:r>
+      <w:proofErr w:type="spellStart"/>
+      <w:r>
+        <w:rPr>
+          <w:sz w:val="24"/>
+          <w:szCs w:val="24"/>
+        </w:rPr>
+        <w:t>retci</w:t>
+      </w:r>
+      <w:proofErr w:type="spellEnd"/>
+      <w:r>
+        <w:rPr>
+          <w:sz w:val="24"/>
+          <w:szCs w:val="24"/>
+        </w:rPr>
+        <w:t xml:space="preserve"> se </w:t>
+      </w:r>
+      <w:proofErr w:type="spellStart"/>
+      <w:r>
+        <w:rPr>
+          <w:sz w:val="24"/>
+          <w:szCs w:val="24"/>
+        </w:rPr>
+        <w:t>parsiraju</w:t>
+      </w:r>
+      <w:proofErr w:type="spellEnd"/>
+      <w:r>
+        <w:rPr>
+          <w:sz w:val="24"/>
+          <w:szCs w:val="24"/>
+        </w:rPr>
+        <w:t xml:space="preserve">, </w:t>
+      </w:r>
+      <w:proofErr w:type="spellStart"/>
+      <w:r>
+        <w:rPr>
+          <w:sz w:val="24"/>
+          <w:szCs w:val="24"/>
+        </w:rPr>
+        <w:t>te</w:t>
+      </w:r>
+      <w:proofErr w:type="spellEnd"/>
+      <w:r>
+        <w:rPr>
+          <w:sz w:val="24"/>
+          <w:szCs w:val="24"/>
+        </w:rPr>
+        <w:t xml:space="preserve"> se </w:t>
+      </w:r>
+      <w:proofErr w:type="spellStart"/>
+      <w:r>
+        <w:rPr>
+          <w:sz w:val="24"/>
+          <w:szCs w:val="24"/>
+        </w:rPr>
+        <w:t>na</w:t>
+      </w:r>
+      <w:proofErr w:type="spellEnd"/>
+      <w:r>
+        <w:rPr>
+          <w:sz w:val="24"/>
+          <w:szCs w:val="24"/>
+        </w:rPr>
+        <w:t xml:space="preserve"> </w:t>
+      </w:r>
+      <w:proofErr w:type="spellStart"/>
+      <w:r>
+        <w:rPr>
+          <w:sz w:val="24"/>
+          <w:szCs w:val="24"/>
+        </w:rPr>
+        <w:t>temelju</w:t>
+      </w:r>
+      <w:proofErr w:type="spellEnd"/>
+      <w:r>
+        <w:rPr>
+          <w:sz w:val="24"/>
+          <w:szCs w:val="24"/>
+        </w:rPr>
+        <w:t xml:space="preserve"> </w:t>
+      </w:r>
+      <w:proofErr w:type="spellStart"/>
+      <w:r>
+        <w:rPr>
+          <w:sz w:val="24"/>
+          <w:szCs w:val="24"/>
+        </w:rPr>
+        <w:t>bodova</w:t>
+      </w:r>
+      <w:proofErr w:type="spellEnd"/>
+      <w:r>
+        <w:rPr>
+          <w:sz w:val="24"/>
+          <w:szCs w:val="24"/>
+        </w:rPr>
+        <w:t xml:space="preserve"> (</w:t>
+      </w:r>
+      <w:proofErr w:type="spellStart"/>
+      <w:r>
+        <w:rPr>
+          <w:sz w:val="24"/>
+          <w:szCs w:val="24"/>
+        </w:rPr>
+        <w:t>scorea</w:t>
+      </w:r>
+      <w:proofErr w:type="spellEnd"/>
+      <w:r>
+        <w:rPr>
+          <w:sz w:val="24"/>
+          <w:szCs w:val="24"/>
+        </w:rPr>
+        <w:t xml:space="preserve">) </w:t>
+      </w:r>
+      <w:proofErr w:type="spellStart"/>
+      <w:r>
+        <w:rPr>
+          <w:sz w:val="24"/>
+          <w:szCs w:val="24"/>
+        </w:rPr>
+        <w:t>retci</w:t>
+      </w:r>
+      <w:proofErr w:type="spellEnd"/>
+      <w:r>
+        <w:rPr>
+          <w:sz w:val="24"/>
+          <w:szCs w:val="24"/>
+        </w:rPr>
+        <w:t xml:space="preserve"> </w:t>
+      </w:r>
+      <w:proofErr w:type="spellStart"/>
+      <w:r>
+        <w:rPr>
+          <w:sz w:val="24"/>
+          <w:szCs w:val="24"/>
+        </w:rPr>
+        <w:t>i</w:t>
+      </w:r>
+      <w:proofErr w:type="spellEnd"/>
+      <w:r>
+        <w:rPr>
+          <w:sz w:val="24"/>
+          <w:szCs w:val="24"/>
+        </w:rPr>
+        <w:t xml:space="preserve"> </w:t>
+      </w:r>
+      <w:proofErr w:type="spellStart"/>
+      <w:r>
+        <w:rPr>
+          <w:sz w:val="24"/>
+          <w:szCs w:val="24"/>
+        </w:rPr>
+        <w:t>sortiraju</w:t>
+      </w:r>
+      <w:proofErr w:type="spellEnd"/>
+      <w:r>
+        <w:rPr>
+          <w:sz w:val="24"/>
+          <w:szCs w:val="24"/>
+        </w:rPr>
+        <w:t xml:space="preserve">, </w:t>
+      </w:r>
+      <w:proofErr w:type="spellStart"/>
+      <w:r>
+        <w:rPr>
+          <w:sz w:val="24"/>
+          <w:szCs w:val="24"/>
+        </w:rPr>
+        <w:t>nakon</w:t>
+      </w:r>
+      <w:proofErr w:type="spellEnd"/>
+      <w:r>
+        <w:rPr>
+          <w:sz w:val="24"/>
+          <w:szCs w:val="24"/>
+        </w:rPr>
+        <w:t xml:space="preserve"> </w:t>
+      </w:r>
+      <w:proofErr w:type="spellStart"/>
+      <w:r>
+        <w:rPr>
+          <w:sz w:val="24"/>
+          <w:szCs w:val="24"/>
+        </w:rPr>
+        <w:t>čega</w:t>
+      </w:r>
+      <w:proofErr w:type="spellEnd"/>
+      <w:r>
+        <w:rPr>
+          <w:sz w:val="24"/>
+          <w:szCs w:val="24"/>
+        </w:rPr>
+        <w:t xml:space="preserve"> se </w:t>
+      </w:r>
+      <w:proofErr w:type="spellStart"/>
+      <w:r>
+        <w:rPr>
+          <w:sz w:val="24"/>
+          <w:szCs w:val="24"/>
+        </w:rPr>
+        <w:t>i</w:t>
+      </w:r>
+      <w:proofErr w:type="spellEnd"/>
+      <w:r>
+        <w:rPr>
+          <w:sz w:val="24"/>
+          <w:szCs w:val="24"/>
+        </w:rPr>
+        <w:t xml:space="preserve"> </w:t>
+      </w:r>
+      <w:proofErr w:type="spellStart"/>
+      <w:r>
+        <w:rPr>
+          <w:sz w:val="24"/>
+          <w:szCs w:val="24"/>
+        </w:rPr>
+        <w:t>ispisuju</w:t>
+      </w:r>
+      <w:proofErr w:type="spellEnd"/>
+      <w:r>
+        <w:rPr>
+          <w:sz w:val="24"/>
+          <w:szCs w:val="24"/>
+        </w:rPr>
+        <w:t xml:space="preserve"> </w:t>
+      </w:r>
+      <w:proofErr w:type="spellStart"/>
+      <w:r>
+        <w:rPr>
+          <w:sz w:val="24"/>
+          <w:szCs w:val="24"/>
+        </w:rPr>
+        <w:t>na</w:t>
+      </w:r>
+      <w:proofErr w:type="spellEnd"/>
+      <w:r>
+        <w:rPr>
+          <w:sz w:val="24"/>
+          <w:szCs w:val="24"/>
+        </w:rPr>
+        <w:t xml:space="preserve"> </w:t>
+      </w:r>
+      <w:proofErr w:type="spellStart"/>
+      <w:r>
+        <w:rPr>
+          <w:sz w:val="24"/>
+          <w:szCs w:val="24"/>
+        </w:rPr>
+        <w:t>ekran</w:t>
+      </w:r>
+      <w:proofErr w:type="spellEnd"/>
+      <w:r>
+        <w:rPr>
+          <w:sz w:val="24"/>
+          <w:szCs w:val="24"/>
+        </w:rPr>
+        <w:t xml:space="preserve">. </w:t>
+      </w:r>
+      <w:proofErr w:type="spellStart"/>
+      <w:r>
+        <w:rPr>
+          <w:sz w:val="24"/>
+          <w:szCs w:val="24"/>
+        </w:rPr>
+        <w:t>Nadalje</w:t>
+      </w:r>
+      <w:proofErr w:type="spellEnd"/>
+      <w:r>
+        <w:rPr>
+          <w:sz w:val="24"/>
+          <w:szCs w:val="24"/>
+        </w:rPr>
+        <w:t xml:space="preserve">, u </w:t>
+      </w:r>
+      <w:proofErr w:type="spellStart"/>
+      <w:r>
+        <w:rPr>
+          <w:sz w:val="24"/>
+          <w:szCs w:val="24"/>
+        </w:rPr>
+        <w:t>funkciji</w:t>
+      </w:r>
+      <w:proofErr w:type="spellEnd"/>
+      <w:r>
+        <w:rPr>
+          <w:sz w:val="24"/>
+          <w:szCs w:val="24"/>
+        </w:rPr>
+        <w:t xml:space="preserve"> se </w:t>
+      </w:r>
+      <w:proofErr w:type="spellStart"/>
+      <w:r>
+        <w:rPr>
+          <w:sz w:val="24"/>
+          <w:szCs w:val="24"/>
+        </w:rPr>
+        <w:t>još</w:t>
+      </w:r>
+      <w:proofErr w:type="spellEnd"/>
+      <w:r>
+        <w:rPr>
+          <w:sz w:val="24"/>
+          <w:szCs w:val="24"/>
+        </w:rPr>
+        <w:t xml:space="preserve"> </w:t>
+      </w:r>
+      <w:proofErr w:type="spellStart"/>
+      <w:r>
+        <w:rPr>
+          <w:sz w:val="24"/>
+          <w:szCs w:val="24"/>
+        </w:rPr>
+        <w:t>pozivaju</w:t>
+      </w:r>
+      <w:proofErr w:type="spellEnd"/>
+      <w:r>
+        <w:rPr>
+          <w:sz w:val="24"/>
+          <w:szCs w:val="24"/>
+        </w:rPr>
+        <w:t xml:space="preserve"> </w:t>
+      </w:r>
+      <w:proofErr w:type="spellStart"/>
+      <w:r>
+        <w:rPr>
+          <w:sz w:val="24"/>
+          <w:szCs w:val="24"/>
+        </w:rPr>
+        <w:t>i</w:t>
+      </w:r>
+      <w:proofErr w:type="spellEnd"/>
+      <w:r>
+        <w:rPr>
+          <w:sz w:val="24"/>
+          <w:szCs w:val="24"/>
+        </w:rPr>
+        <w:t xml:space="preserve"> </w:t>
+      </w:r>
+      <w:proofErr w:type="spellStart"/>
+      <w:r>
+        <w:rPr>
+          <w:sz w:val="24"/>
+          <w:szCs w:val="24"/>
+        </w:rPr>
+        <w:t>ranije</w:t>
+      </w:r>
+      <w:proofErr w:type="spellEnd"/>
+      <w:r>
+        <w:rPr>
+          <w:sz w:val="24"/>
+          <w:szCs w:val="24"/>
+        </w:rPr>
+        <w:t xml:space="preserve"> </w:t>
+      </w:r>
+      <w:proofErr w:type="spellStart"/>
+      <w:r>
+        <w:rPr>
+          <w:sz w:val="24"/>
+          <w:szCs w:val="24"/>
+        </w:rPr>
+        <w:t>spomenute</w:t>
+      </w:r>
+      <w:proofErr w:type="spellEnd"/>
+      <w:r>
+        <w:rPr>
+          <w:sz w:val="24"/>
+          <w:szCs w:val="24"/>
+        </w:rPr>
+        <w:t xml:space="preserve"> </w:t>
+      </w:r>
+      <w:proofErr w:type="spellStart"/>
+      <w:r>
+        <w:rPr>
+          <w:sz w:val="24"/>
+          <w:szCs w:val="24"/>
+        </w:rPr>
+        <w:t>funkcije</w:t>
+      </w:r>
+      <w:proofErr w:type="spellEnd"/>
+      <w:r>
+        <w:rPr>
+          <w:sz w:val="24"/>
+          <w:szCs w:val="24"/>
+        </w:rPr>
+        <w:t xml:space="preserve"> </w:t>
+      </w:r>
+      <w:proofErr w:type="spellStart"/>
       <w:r>
         <w:rPr>
           <w:b/>
@@ -10845,521 +11234,9 @@
           <w:szCs w:val="24"/>
           <w:u w:val="single"/>
         </w:rPr>
-        <w:t>)</w:t>
-      </w:r>
-      <w:r>
-        <w:rPr>
-          <w:sz w:val="24"/>
-          <w:szCs w:val="24"/>
-        </w:rPr>
-        <w:t xml:space="preserve"> </w:t>
-      </w:r>
-      <w:proofErr w:type="spellStart"/>
-      <w:r>
-        <w:rPr>
-          <w:sz w:val="24"/>
-          <w:szCs w:val="24"/>
-        </w:rPr>
-        <w:t>ucitavaju</w:t>
-      </w:r>
-      <w:proofErr w:type="spellEnd"/>
-      <w:r>
-        <w:rPr>
-          <w:sz w:val="24"/>
-          <w:szCs w:val="24"/>
-        </w:rPr>
-        <w:t xml:space="preserve"> se </w:t>
-      </w:r>
-      <w:proofErr w:type="spellStart"/>
-      <w:r>
-        <w:rPr>
-          <w:sz w:val="24"/>
-          <w:szCs w:val="24"/>
-        </w:rPr>
-        <w:t>retci</w:t>
-      </w:r>
-      <w:proofErr w:type="spellEnd"/>
-      <w:r>
-        <w:rPr>
-          <w:sz w:val="24"/>
-          <w:szCs w:val="24"/>
-        </w:rPr>
-        <w:t xml:space="preserve"> </w:t>
-      </w:r>
-      <w:proofErr w:type="spellStart"/>
-      <w:r>
-        <w:rPr>
-          <w:sz w:val="24"/>
-          <w:szCs w:val="24"/>
-        </w:rPr>
-        <w:t>datoteke</w:t>
-      </w:r>
-      <w:proofErr w:type="spellEnd"/>
-      <w:r>
-        <w:rPr>
-          <w:b/>
-          <w:sz w:val="24"/>
-          <w:szCs w:val="24"/>
-        </w:rPr>
-        <w:t xml:space="preserve"> “leaderboard.txt”</w:t>
-      </w:r>
-      <w:r>
-        <w:rPr>
-          <w:sz w:val="24"/>
-          <w:szCs w:val="24"/>
-        </w:rPr>
-        <w:t xml:space="preserve"> u </w:t>
-      </w:r>
-      <w:proofErr w:type="spellStart"/>
-      <w:r>
-        <w:rPr>
-          <w:sz w:val="24"/>
-          <w:szCs w:val="24"/>
-        </w:rPr>
-        <w:t>kojima</w:t>
-      </w:r>
-      <w:proofErr w:type="spellEnd"/>
-      <w:r>
-        <w:rPr>
-          <w:sz w:val="24"/>
-          <w:szCs w:val="24"/>
-        </w:rPr>
-        <w:t xml:space="preserve"> se </w:t>
-      </w:r>
-      <w:proofErr w:type="spellStart"/>
-      <w:r>
-        <w:rPr>
-          <w:sz w:val="24"/>
-          <w:szCs w:val="24"/>
-        </w:rPr>
-        <w:t>nalaze</w:t>
-      </w:r>
-      <w:proofErr w:type="spellEnd"/>
-      <w:r>
-        <w:rPr>
-          <w:sz w:val="24"/>
-          <w:szCs w:val="24"/>
-        </w:rPr>
-        <w:t xml:space="preserve"> </w:t>
-      </w:r>
-      <w:proofErr w:type="spellStart"/>
-      <w:r>
-        <w:rPr>
-          <w:sz w:val="24"/>
-          <w:szCs w:val="24"/>
-        </w:rPr>
-        <w:t>ostvareni</w:t>
-      </w:r>
-      <w:proofErr w:type="spellEnd"/>
-      <w:r>
-        <w:rPr>
-          <w:sz w:val="24"/>
-          <w:szCs w:val="24"/>
-        </w:rPr>
-        <w:t xml:space="preserve"> </w:t>
-      </w:r>
-      <w:proofErr w:type="spellStart"/>
-      <w:r>
-        <w:rPr>
-          <w:sz w:val="24"/>
-          <w:szCs w:val="24"/>
-        </w:rPr>
-        <w:t>rezultati</w:t>
-      </w:r>
-      <w:proofErr w:type="spellEnd"/>
-      <w:r>
-        <w:rPr>
-          <w:sz w:val="24"/>
-          <w:szCs w:val="24"/>
-        </w:rPr>
-        <w:t xml:space="preserve">, </w:t>
-      </w:r>
-      <w:proofErr w:type="spellStart"/>
-      <w:r>
-        <w:rPr>
-          <w:sz w:val="24"/>
-          <w:szCs w:val="24"/>
-        </w:rPr>
-        <w:t>retci</w:t>
-      </w:r>
-      <w:proofErr w:type="spellEnd"/>
-      <w:r>
-        <w:rPr>
-          <w:sz w:val="24"/>
-          <w:szCs w:val="24"/>
-        </w:rPr>
-        <w:t xml:space="preserve"> se </w:t>
-      </w:r>
-      <w:proofErr w:type="spellStart"/>
-      <w:r>
-        <w:rPr>
-          <w:sz w:val="24"/>
-          <w:szCs w:val="24"/>
-        </w:rPr>
-        <w:t>parsiraju</w:t>
-      </w:r>
-      <w:proofErr w:type="spellEnd"/>
-      <w:r>
-        <w:rPr>
-          <w:sz w:val="24"/>
-          <w:szCs w:val="24"/>
-        </w:rPr>
-        <w:t xml:space="preserve">, </w:t>
-      </w:r>
-      <w:proofErr w:type="spellStart"/>
-      <w:r>
-        <w:rPr>
-          <w:sz w:val="24"/>
-          <w:szCs w:val="24"/>
-        </w:rPr>
-        <w:t>te</w:t>
-      </w:r>
-      <w:proofErr w:type="spellEnd"/>
-      <w:r>
-        <w:rPr>
-          <w:sz w:val="24"/>
-          <w:szCs w:val="24"/>
-        </w:rPr>
-        <w:t xml:space="preserve"> se </w:t>
-      </w:r>
-      <w:proofErr w:type="spellStart"/>
-      <w:r>
-        <w:rPr>
-          <w:sz w:val="24"/>
-          <w:szCs w:val="24"/>
-        </w:rPr>
-        <w:t>na</w:t>
-      </w:r>
-      <w:proofErr w:type="spellEnd"/>
-      <w:r>
-        <w:rPr>
-          <w:sz w:val="24"/>
-          <w:szCs w:val="24"/>
-        </w:rPr>
-        <w:t xml:space="preserve"> </w:t>
-      </w:r>
-      <w:proofErr w:type="spellStart"/>
-      <w:r>
-        <w:rPr>
-          <w:sz w:val="24"/>
-          <w:szCs w:val="24"/>
-        </w:rPr>
-        <w:t>temelju</w:t>
-      </w:r>
-      <w:proofErr w:type="spellEnd"/>
-      <w:r>
-        <w:rPr>
-          <w:sz w:val="24"/>
-          <w:szCs w:val="24"/>
-        </w:rPr>
-        <w:t xml:space="preserve"> </w:t>
-      </w:r>
-      <w:proofErr w:type="spellStart"/>
-      <w:r>
-        <w:rPr>
-          <w:sz w:val="24"/>
-          <w:szCs w:val="24"/>
-        </w:rPr>
-        <w:t>bodova</w:t>
-      </w:r>
-      <w:proofErr w:type="spellEnd"/>
-      <w:r>
-        <w:rPr>
-          <w:sz w:val="24"/>
-          <w:szCs w:val="24"/>
-        </w:rPr>
-        <w:t xml:space="preserve"> (</w:t>
-      </w:r>
-      <w:proofErr w:type="spellStart"/>
-      <w:r>
-        <w:rPr>
-          <w:sz w:val="24"/>
-          <w:szCs w:val="24"/>
-        </w:rPr>
-        <w:t>scorea</w:t>
-      </w:r>
-      <w:proofErr w:type="spellEnd"/>
-      <w:r>
-        <w:rPr>
-          <w:sz w:val="24"/>
-          <w:szCs w:val="24"/>
-        </w:rPr>
-        <w:t xml:space="preserve">) </w:t>
-      </w:r>
-      <w:proofErr w:type="spellStart"/>
-      <w:r>
-        <w:rPr>
-          <w:sz w:val="24"/>
-          <w:szCs w:val="24"/>
-        </w:rPr>
-        <w:t>retci</w:t>
-      </w:r>
-      <w:proofErr w:type="spellEnd"/>
-      <w:r>
-        <w:rPr>
-          <w:sz w:val="24"/>
-          <w:szCs w:val="24"/>
-        </w:rPr>
-        <w:t xml:space="preserve"> </w:t>
-      </w:r>
-      <w:proofErr w:type="spellStart"/>
-      <w:r>
-        <w:rPr>
-          <w:sz w:val="24"/>
-          <w:szCs w:val="24"/>
-        </w:rPr>
-        <w:t>i</w:t>
-      </w:r>
-      <w:proofErr w:type="spellEnd"/>
-      <w:r>
-        <w:rPr>
-          <w:sz w:val="24"/>
-          <w:szCs w:val="24"/>
-        </w:rPr>
-        <w:t xml:space="preserve"> </w:t>
-      </w:r>
-      <w:proofErr w:type="spellStart"/>
-      <w:r>
-        <w:rPr>
-          <w:sz w:val="24"/>
-          <w:szCs w:val="24"/>
-        </w:rPr>
-        <w:t>sortiraju</w:t>
-      </w:r>
-      <w:proofErr w:type="spellEnd"/>
-      <w:r>
-        <w:rPr>
-          <w:sz w:val="24"/>
-          <w:szCs w:val="24"/>
-        </w:rPr>
-        <w:t xml:space="preserve">, </w:t>
-      </w:r>
-      <w:proofErr w:type="spellStart"/>
-      <w:r>
-        <w:rPr>
-          <w:sz w:val="24"/>
-          <w:szCs w:val="24"/>
-        </w:rPr>
-        <w:t>nakon</w:t>
-      </w:r>
-      <w:proofErr w:type="spellEnd"/>
-      <w:r>
-        <w:rPr>
-          <w:sz w:val="24"/>
-          <w:szCs w:val="24"/>
-        </w:rPr>
-        <w:t xml:space="preserve"> </w:t>
-      </w:r>
-      <w:proofErr w:type="spellStart"/>
-      <w:r>
-        <w:rPr>
-          <w:sz w:val="24"/>
-          <w:szCs w:val="24"/>
-        </w:rPr>
-        <w:t>čega</w:t>
-      </w:r>
-      <w:proofErr w:type="spellEnd"/>
-      <w:r>
-        <w:rPr>
-          <w:sz w:val="24"/>
-          <w:szCs w:val="24"/>
-        </w:rPr>
-        <w:t xml:space="preserve"> se </w:t>
-      </w:r>
-      <w:proofErr w:type="spellStart"/>
-      <w:r>
-        <w:rPr>
-          <w:sz w:val="24"/>
-          <w:szCs w:val="24"/>
-        </w:rPr>
-        <w:t>i</w:t>
-      </w:r>
-      <w:proofErr w:type="spellEnd"/>
-      <w:r>
-        <w:rPr>
-          <w:sz w:val="24"/>
-          <w:szCs w:val="24"/>
-        </w:rPr>
-        <w:t xml:space="preserve"> </w:t>
-      </w:r>
-      <w:proofErr w:type="spellStart"/>
-      <w:r>
-        <w:rPr>
-          <w:sz w:val="24"/>
-          <w:szCs w:val="24"/>
-        </w:rPr>
-        <w:t>ispisuju</w:t>
-      </w:r>
-      <w:proofErr w:type="spellEnd"/>
-      <w:r>
-        <w:rPr>
-          <w:sz w:val="24"/>
-          <w:szCs w:val="24"/>
-        </w:rPr>
-        <w:t xml:space="preserve"> </w:t>
-      </w:r>
-      <w:proofErr w:type="spellStart"/>
-      <w:r>
-        <w:rPr>
-          <w:sz w:val="24"/>
-          <w:szCs w:val="24"/>
-        </w:rPr>
-        <w:t>na</w:t>
-      </w:r>
-      <w:proofErr w:type="spellEnd"/>
-      <w:r>
-        <w:rPr>
-          <w:sz w:val="24"/>
-          <w:szCs w:val="24"/>
-        </w:rPr>
-        <w:t xml:space="preserve"> </w:t>
-      </w:r>
-      <w:proofErr w:type="spellStart"/>
-      <w:r>
-        <w:rPr>
-          <w:sz w:val="24"/>
-          <w:szCs w:val="24"/>
-        </w:rPr>
-        <w:t>ekran</w:t>
-      </w:r>
-      <w:proofErr w:type="spellEnd"/>
-      <w:r>
-        <w:rPr>
-          <w:sz w:val="24"/>
-          <w:szCs w:val="24"/>
-        </w:rPr>
-        <w:t xml:space="preserve">. </w:t>
-      </w:r>
-      <w:proofErr w:type="spellStart"/>
-      <w:r>
-        <w:rPr>
-          <w:sz w:val="24"/>
-          <w:szCs w:val="24"/>
-        </w:rPr>
-        <w:t>Nadalje</w:t>
-      </w:r>
-      <w:proofErr w:type="spellEnd"/>
-      <w:r>
-        <w:rPr>
-          <w:sz w:val="24"/>
-          <w:szCs w:val="24"/>
-        </w:rPr>
-        <w:t xml:space="preserve">, u </w:t>
-      </w:r>
-      <w:proofErr w:type="spellStart"/>
-      <w:r>
-        <w:rPr>
-          <w:sz w:val="24"/>
-          <w:szCs w:val="24"/>
-        </w:rPr>
-        <w:t>funkciji</w:t>
-      </w:r>
-      <w:proofErr w:type="spellEnd"/>
-      <w:r>
-        <w:rPr>
-          <w:sz w:val="24"/>
-          <w:szCs w:val="24"/>
-        </w:rPr>
-        <w:t xml:space="preserve"> se </w:t>
-      </w:r>
-      <w:proofErr w:type="spellStart"/>
-      <w:r>
-        <w:rPr>
-          <w:sz w:val="24"/>
-          <w:szCs w:val="24"/>
-        </w:rPr>
-        <w:t>još</w:t>
-      </w:r>
-      <w:proofErr w:type="spellEnd"/>
-      <w:r>
-        <w:rPr>
-          <w:sz w:val="24"/>
-          <w:szCs w:val="24"/>
-        </w:rPr>
-        <w:t xml:space="preserve"> </w:t>
-      </w:r>
-      <w:proofErr w:type="spellStart"/>
-      <w:r>
-        <w:rPr>
-          <w:sz w:val="24"/>
-          <w:szCs w:val="24"/>
-        </w:rPr>
-        <w:t>pozivaju</w:t>
-      </w:r>
-      <w:proofErr w:type="spellEnd"/>
-      <w:r>
-        <w:rPr>
-          <w:sz w:val="24"/>
-          <w:szCs w:val="24"/>
-        </w:rPr>
-        <w:t xml:space="preserve"> </w:t>
-      </w:r>
-      <w:proofErr w:type="spellStart"/>
-      <w:r>
-        <w:rPr>
-          <w:sz w:val="24"/>
-          <w:szCs w:val="24"/>
-        </w:rPr>
-        <w:t>i</w:t>
-      </w:r>
-      <w:proofErr w:type="spellEnd"/>
-      <w:r>
-        <w:rPr>
-          <w:sz w:val="24"/>
-          <w:szCs w:val="24"/>
-        </w:rPr>
-        <w:t xml:space="preserve"> </w:t>
-      </w:r>
-      <w:proofErr w:type="spellStart"/>
-      <w:r>
-        <w:rPr>
-          <w:sz w:val="24"/>
-          <w:szCs w:val="24"/>
-        </w:rPr>
-        <w:t>ranije</w:t>
-      </w:r>
-      <w:proofErr w:type="spellEnd"/>
-      <w:r>
-        <w:rPr>
-          <w:sz w:val="24"/>
-          <w:szCs w:val="24"/>
-        </w:rPr>
-        <w:t xml:space="preserve"> </w:t>
-      </w:r>
-      <w:proofErr w:type="spellStart"/>
-      <w:r>
-        <w:rPr>
-          <w:sz w:val="24"/>
-          <w:szCs w:val="24"/>
-        </w:rPr>
-        <w:t>spomenute</w:t>
-      </w:r>
-      <w:proofErr w:type="spellEnd"/>
-      <w:r>
-        <w:rPr>
-          <w:sz w:val="24"/>
-          <w:szCs w:val="24"/>
-        </w:rPr>
-        <w:t xml:space="preserve"> </w:t>
-      </w:r>
-      <w:proofErr w:type="spellStart"/>
-      <w:r>
-        <w:rPr>
-          <w:sz w:val="24"/>
-          <w:szCs w:val="24"/>
-        </w:rPr>
-        <w:t>funkcije</w:t>
-      </w:r>
-      <w:proofErr w:type="spellEnd"/>
-      <w:r>
-        <w:rPr>
-          <w:sz w:val="24"/>
-          <w:szCs w:val="24"/>
-        </w:rPr>
-        <w:t xml:space="preserve"> </w:t>
-      </w:r>
-      <w:proofErr w:type="spellStart"/>
-      <w:proofErr w:type="gramStart"/>
+        <w:t>drawBackButton</w:t>
+      </w:r>
+      <w:proofErr w:type="spellEnd"/>
       <w:r>
         <w:rPr>
           <w:b/>
@@ -11368,20 +11245,8 @@
           <w:szCs w:val="24"/>
           <w:u w:val="single"/>
         </w:rPr>
-        <w:t>drawBackButton</w:t>
-      </w:r>
-      <w:proofErr w:type="spellEnd"/>
-      <w:r>
-        <w:rPr>
-          <w:b/>
-          <w:i/>
-          <w:sz w:val="24"/>
-          <w:szCs w:val="24"/>
-          <w:u w:val="single"/>
-        </w:rPr>
         <w:t>(</w:t>
       </w:r>
-      <w:proofErr w:type="gramEnd"/>
       <w:r>
         <w:rPr>
           <w:sz w:val="24"/>
@@ -11806,7 +11671,6 @@
         <w:t xml:space="preserve">void </w:t>
       </w:r>
       <w:proofErr w:type="spellStart"/>
-      <w:proofErr w:type="gramStart"/>
       <w:r>
         <w:rPr>
           <w:b/>
@@ -11826,18 +11690,7 @@
           <w:szCs w:val="24"/>
           <w:u w:val="single"/>
         </w:rPr>
-        <w:t>(</w:t>
-      </w:r>
-      <w:proofErr w:type="gramEnd"/>
-      <w:r>
-        <w:rPr>
-          <w:b/>
-          <w:i/>
-          <w:sz w:val="24"/>
-          <w:szCs w:val="24"/>
-          <w:u w:val="single"/>
-        </w:rPr>
-        <w:t>)</w:t>
+        <w:t>()</w:t>
       </w:r>
       <w:r>
         <w:rPr>
@@ -11866,6 +11719,7 @@
       </w:pPr>
       <w:r>
         <w:rPr>
+          <w:noProof/>
           <w:sz w:val="24"/>
           <w:szCs w:val="24"/>
         </w:rPr>
@@ -12212,7 +12066,6 @@
         <w:t xml:space="preserve">void </w:t>
       </w:r>
       <w:proofErr w:type="spellStart"/>
-      <w:proofErr w:type="gramStart"/>
       <w:r>
         <w:rPr>
           <w:b/>
@@ -12232,18 +12085,7 @@
           <w:szCs w:val="24"/>
           <w:u w:val="single"/>
         </w:rPr>
-        <w:t>(</w:t>
-      </w:r>
-      <w:proofErr w:type="gramEnd"/>
-      <w:r>
-        <w:rPr>
-          <w:b/>
-          <w:i/>
-          <w:sz w:val="24"/>
-          <w:szCs w:val="24"/>
-          <w:u w:val="single"/>
-        </w:rPr>
-        <w:t>)</w:t>
+        <w:t>()</w:t>
       </w:r>
       <w:r>
         <w:rPr>
@@ -13235,7 +13077,6 @@
         <w:t xml:space="preserve">void </w:t>
       </w:r>
       <w:proofErr w:type="spellStart"/>
-      <w:proofErr w:type="gramStart"/>
       <w:r>
         <w:rPr>
           <w:b/>
@@ -13255,18 +13096,7 @@
           <w:szCs w:val="24"/>
           <w:u w:val="single"/>
         </w:rPr>
-        <w:t>(</w:t>
-      </w:r>
-      <w:proofErr w:type="gramEnd"/>
-      <w:r>
-        <w:rPr>
-          <w:b/>
-          <w:i/>
-          <w:sz w:val="24"/>
-          <w:szCs w:val="24"/>
-          <w:u w:val="single"/>
-        </w:rPr>
-        <w:t>)</w:t>
+        <w:t>()</w:t>
       </w:r>
       <w:r>
         <w:rPr>
@@ -14937,23 +14767,731 @@
           <w:sz w:val="24"/>
           <w:szCs w:val="24"/>
         </w:rPr>
-        <w:t>Doraditi</w:t>
-      </w:r>
-      <w:proofErr w:type="spellEnd"/>
-      <w:r>
-        <w:rPr>
-          <w:sz w:val="24"/>
-          <w:szCs w:val="24"/>
-        </w:rPr>
-        <w:t xml:space="preserve"> </w:t>
-      </w:r>
-      <w:proofErr w:type="spellStart"/>
-      <w:r>
-        <w:rPr>
-          <w:sz w:val="24"/>
-          <w:szCs w:val="24"/>
-        </w:rPr>
-        <w:t>dokumentaciju</w:t>
+        <w:t>Ugraditi</w:t>
+      </w:r>
+      <w:proofErr w:type="spellEnd"/>
+      <w:r>
+        <w:rPr>
+          <w:sz w:val="24"/>
+          <w:szCs w:val="24"/>
+        </w:rPr>
+        <w:t xml:space="preserve"> framerate </w:t>
+      </w:r>
+      <w:proofErr w:type="spellStart"/>
+      <w:r>
+        <w:rPr>
+          <w:sz w:val="24"/>
+          <w:szCs w:val="24"/>
+        </w:rPr>
+        <w:t>uz</w:t>
+      </w:r>
+      <w:proofErr w:type="spellEnd"/>
+      <w:r>
+        <w:rPr>
+          <w:sz w:val="24"/>
+          <w:szCs w:val="24"/>
+        </w:rPr>
+        <w:t xml:space="preserve"> </w:t>
+      </w:r>
+      <w:proofErr w:type="spellStart"/>
+      <w:r>
+        <w:rPr>
+          <w:sz w:val="24"/>
+          <w:szCs w:val="24"/>
+        </w:rPr>
+        <w:t>modifikaciju</w:t>
+      </w:r>
+      <w:proofErr w:type="spellEnd"/>
+      <w:r>
+        <w:rPr>
+          <w:sz w:val="24"/>
+          <w:szCs w:val="24"/>
+        </w:rPr>
+        <w:t xml:space="preserve"> </w:t>
+      </w:r>
+      <w:proofErr w:type="spellStart"/>
+      <w:r>
+        <w:rPr>
+          <w:sz w:val="24"/>
+          <w:szCs w:val="24"/>
+        </w:rPr>
+        <w:t>brzine</w:t>
+      </w:r>
+      <w:proofErr w:type="spellEnd"/>
+      <w:r>
+        <w:rPr>
+          <w:sz w:val="24"/>
+          <w:szCs w:val="24"/>
+        </w:rPr>
+        <w:t xml:space="preserve"> </w:t>
+      </w:r>
+      <w:proofErr w:type="spellStart"/>
+      <w:r>
+        <w:rPr>
+          <w:sz w:val="24"/>
+          <w:szCs w:val="24"/>
+        </w:rPr>
+        <w:t>autica</w:t>
+      </w:r>
+      <w:proofErr w:type="spellEnd"/>
+      <w:r>
+        <w:rPr>
+          <w:sz w:val="24"/>
+          <w:szCs w:val="24"/>
+        </w:rPr>
+        <w:t xml:space="preserve"> </w:t>
+      </w:r>
+      <w:r>
+        <w:rPr>
+          <w:sz w:val="24"/>
+          <w:szCs w:val="24"/>
+        </w:rPr>
+        <w:t>(</w:t>
+      </w:r>
+      <w:proofErr w:type="spellStart"/>
+      <w:r>
+        <w:rPr>
+          <w:sz w:val="24"/>
+          <w:szCs w:val="24"/>
+        </w:rPr>
+        <w:t>carCpeed</w:t>
+      </w:r>
+      <w:proofErr w:type="spellEnd"/>
+      <w:r>
+        <w:rPr>
+          <w:sz w:val="24"/>
+          <w:szCs w:val="24"/>
+        </w:rPr>
+        <w:t xml:space="preserve">) </w:t>
+      </w:r>
+      <w:proofErr w:type="spellStart"/>
+      <w:r>
+        <w:rPr>
+          <w:sz w:val="24"/>
+          <w:szCs w:val="24"/>
+        </w:rPr>
+        <w:t>i</w:t>
+      </w:r>
+      <w:proofErr w:type="spellEnd"/>
+      <w:r>
+        <w:rPr>
+          <w:sz w:val="24"/>
+          <w:szCs w:val="24"/>
+        </w:rPr>
+        <w:t xml:space="preserve"> </w:t>
+      </w:r>
+      <w:proofErr w:type="spellStart"/>
+      <w:r>
+        <w:rPr>
+          <w:sz w:val="24"/>
+          <w:szCs w:val="24"/>
+        </w:rPr>
+        <w:t>prepreka</w:t>
+      </w:r>
+      <w:proofErr w:type="spellEnd"/>
+      <w:r>
+        <w:rPr>
+          <w:sz w:val="24"/>
+          <w:szCs w:val="24"/>
+        </w:rPr>
+        <w:t xml:space="preserve"> (</w:t>
+      </w:r>
+      <w:proofErr w:type="spellStart"/>
+      <w:r>
+        <w:rPr>
+          <w:sz w:val="24"/>
+          <w:szCs w:val="24"/>
+        </w:rPr>
+        <w:t>obstacleSpeed</w:t>
+      </w:r>
+      <w:proofErr w:type="spellEnd"/>
+      <w:r>
+        <w:rPr>
+          <w:sz w:val="24"/>
+          <w:szCs w:val="24"/>
+        </w:rPr>
+        <w:t xml:space="preserve">) </w:t>
+      </w:r>
+    </w:p>
+    <w:p>
+      <w:pPr>
+        <w:numPr>
+          <w:ilvl w:val="0"/>
+          <w:numId w:val="2"/>
+        </w:numPr>
+        <w:jc w:val="both"/>
+        <w:rPr>
+          <w:sz w:val="24"/>
+          <w:szCs w:val="24"/>
+        </w:rPr>
+      </w:pPr>
+      <w:r>
+        <w:rPr>
+          <w:sz w:val="24"/>
+          <w:szCs w:val="24"/>
+        </w:rPr>
+        <w:t>U</w:t>
+      </w:r>
+      <w:r>
+        <w:rPr>
+          <w:sz w:val="24"/>
+          <w:szCs w:val="24"/>
+        </w:rPr>
+        <w:t xml:space="preserve"> </w:t>
+      </w:r>
+      <w:proofErr w:type="spellStart"/>
+      <w:r>
+        <w:rPr>
+          <w:sz w:val="24"/>
+          <w:szCs w:val="24"/>
+        </w:rPr>
+        <w:t>k</w:t>
+      </w:r>
+      <w:r>
+        <w:rPr>
+          <w:sz w:val="24"/>
+          <w:szCs w:val="24"/>
+        </w:rPr>
+        <w:t>o</w:t>
+      </w:r>
+      <w:r>
+        <w:rPr>
+          <w:sz w:val="24"/>
+          <w:szCs w:val="24"/>
+        </w:rPr>
+        <w:t>nfiguracijsku</w:t>
+      </w:r>
+      <w:proofErr w:type="spellEnd"/>
+      <w:r>
+        <w:rPr>
+          <w:sz w:val="24"/>
+          <w:szCs w:val="24"/>
+        </w:rPr>
+        <w:t xml:space="preserve"> </w:t>
+      </w:r>
+      <w:proofErr w:type="spellStart"/>
+      <w:r>
+        <w:rPr>
+          <w:sz w:val="24"/>
+          <w:szCs w:val="24"/>
+        </w:rPr>
+        <w:t>datoteku</w:t>
+      </w:r>
+      <w:proofErr w:type="spellEnd"/>
+      <w:r>
+        <w:rPr>
+          <w:sz w:val="24"/>
+          <w:szCs w:val="24"/>
+        </w:rPr>
+        <w:t xml:space="preserve"> </w:t>
+      </w:r>
+      <w:proofErr w:type="spellStart"/>
+      <w:r>
+        <w:rPr>
+          <w:sz w:val="24"/>
+          <w:szCs w:val="24"/>
+        </w:rPr>
+        <w:t>zapisati</w:t>
+      </w:r>
+      <w:proofErr w:type="spellEnd"/>
+      <w:r>
+        <w:rPr>
+          <w:sz w:val="24"/>
+          <w:szCs w:val="24"/>
+        </w:rPr>
+        <w:t xml:space="preserve"> </w:t>
+      </w:r>
+      <w:proofErr w:type="spellStart"/>
+      <w:r>
+        <w:rPr>
+          <w:sz w:val="24"/>
+          <w:szCs w:val="24"/>
+        </w:rPr>
+        <w:t>sve</w:t>
+      </w:r>
+      <w:proofErr w:type="spellEnd"/>
+      <w:r>
+        <w:rPr>
+          <w:sz w:val="24"/>
+          <w:szCs w:val="24"/>
+        </w:rPr>
+        <w:t xml:space="preserve"> “</w:t>
+      </w:r>
+      <w:proofErr w:type="spellStart"/>
+      <w:r>
+        <w:rPr>
+          <w:sz w:val="24"/>
+          <w:szCs w:val="24"/>
+        </w:rPr>
+        <w:t>hardkodirane</w:t>
+      </w:r>
+      <w:proofErr w:type="spellEnd"/>
+      <w:r>
+        <w:rPr>
+          <w:sz w:val="24"/>
+          <w:szCs w:val="24"/>
+        </w:rPr>
+        <w:t xml:space="preserve">” </w:t>
+      </w:r>
+      <w:proofErr w:type="spellStart"/>
+      <w:r>
+        <w:rPr>
+          <w:sz w:val="24"/>
+          <w:szCs w:val="24"/>
+        </w:rPr>
+        <w:t>varijable</w:t>
+      </w:r>
+      <w:proofErr w:type="spellEnd"/>
+    </w:p>
+    <w:p>
+      <w:pPr>
+        <w:numPr>
+          <w:ilvl w:val="0"/>
+          <w:numId w:val="2"/>
+        </w:numPr>
+        <w:jc w:val="both"/>
+        <w:rPr>
+          <w:sz w:val="24"/>
+          <w:szCs w:val="24"/>
+        </w:rPr>
+      </w:pPr>
+      <w:proofErr w:type="spellStart"/>
+      <w:r>
+        <w:rPr>
+          <w:sz w:val="24"/>
+          <w:szCs w:val="24"/>
+        </w:rPr>
+        <w:t>Glatko</w:t>
+      </w:r>
+      <w:proofErr w:type="spellEnd"/>
+      <w:r>
+        <w:rPr>
+          <w:sz w:val="24"/>
+          <w:szCs w:val="24"/>
+        </w:rPr>
+        <w:t xml:space="preserve"> </w:t>
+      </w:r>
+      <w:proofErr w:type="spellStart"/>
+      <w:r>
+        <w:rPr>
+          <w:sz w:val="24"/>
+          <w:szCs w:val="24"/>
+        </w:rPr>
+        <w:t>pomicanje</w:t>
+      </w:r>
+      <w:proofErr w:type="spellEnd"/>
+      <w:r>
+        <w:rPr>
+          <w:sz w:val="24"/>
+          <w:szCs w:val="24"/>
+        </w:rPr>
+        <w:t xml:space="preserve"> </w:t>
+      </w:r>
+      <w:proofErr w:type="spellStart"/>
+      <w:r>
+        <w:rPr>
+          <w:sz w:val="24"/>
+          <w:szCs w:val="24"/>
+        </w:rPr>
+        <w:t>autića</w:t>
+      </w:r>
+      <w:proofErr w:type="spellEnd"/>
+      <w:r>
+        <w:rPr>
+          <w:sz w:val="24"/>
+          <w:szCs w:val="24"/>
+        </w:rPr>
+        <w:t xml:space="preserve"> </w:t>
+      </w:r>
+    </w:p>
+    <w:p>
+      <w:pPr>
+        <w:numPr>
+          <w:ilvl w:val="0"/>
+          <w:numId w:val="2"/>
+        </w:numPr>
+        <w:jc w:val="both"/>
+        <w:rPr>
+          <w:sz w:val="24"/>
+          <w:szCs w:val="24"/>
+        </w:rPr>
+      </w:pPr>
+      <w:proofErr w:type="spellStart"/>
+      <w:r>
+        <w:rPr>
+          <w:sz w:val="24"/>
+          <w:szCs w:val="24"/>
+        </w:rPr>
+        <w:t>Napraviti</w:t>
+      </w:r>
+      <w:proofErr w:type="spellEnd"/>
+      <w:r>
+        <w:rPr>
+          <w:sz w:val="24"/>
+          <w:szCs w:val="24"/>
+        </w:rPr>
+        <w:t xml:space="preserve"> “</w:t>
+      </w:r>
+      <w:proofErr w:type="spellStart"/>
+      <w:r>
+        <w:rPr>
+          <w:sz w:val="24"/>
+          <w:szCs w:val="24"/>
+        </w:rPr>
+        <w:t>pomičnu</w:t>
+      </w:r>
+      <w:proofErr w:type="spellEnd"/>
+      <w:r>
+        <w:rPr>
+          <w:sz w:val="24"/>
+          <w:szCs w:val="24"/>
+        </w:rPr>
+        <w:t xml:space="preserve">” cestus a </w:t>
+      </w:r>
+      <w:proofErr w:type="spellStart"/>
+      <w:r>
+        <w:rPr>
+          <w:sz w:val="24"/>
+          <w:szCs w:val="24"/>
+        </w:rPr>
+        <w:t>različitim</w:t>
+      </w:r>
+      <w:proofErr w:type="spellEnd"/>
+      <w:r>
+        <w:rPr>
+          <w:sz w:val="24"/>
+          <w:szCs w:val="24"/>
+        </w:rPr>
+        <w:t xml:space="preserve"> </w:t>
+      </w:r>
+      <w:proofErr w:type="spellStart"/>
+      <w:r>
+        <w:rPr>
+          <w:sz w:val="24"/>
+          <w:szCs w:val="24"/>
+        </w:rPr>
+        <w:t>objektima</w:t>
+      </w:r>
+      <w:proofErr w:type="spellEnd"/>
+      <w:r>
+        <w:rPr>
+          <w:sz w:val="24"/>
+          <w:szCs w:val="24"/>
+        </w:rPr>
+        <w:t xml:space="preserve"> </w:t>
+      </w:r>
+      <w:proofErr w:type="spellStart"/>
+      <w:r>
+        <w:rPr>
+          <w:sz w:val="24"/>
+          <w:szCs w:val="24"/>
+        </w:rPr>
+        <w:t>na</w:t>
+      </w:r>
+      <w:proofErr w:type="spellEnd"/>
+      <w:r>
+        <w:rPr>
+          <w:sz w:val="24"/>
+          <w:szCs w:val="24"/>
+        </w:rPr>
+        <w:t xml:space="preserve"> </w:t>
+      </w:r>
+      <w:proofErr w:type="spellStart"/>
+      <w:r>
+        <w:rPr>
+          <w:sz w:val="24"/>
+          <w:szCs w:val="24"/>
+        </w:rPr>
+        <w:t>njoj</w:t>
+      </w:r>
+      <w:proofErr w:type="spellEnd"/>
+    </w:p>
+    <w:p>
+      <w:pPr>
+        <w:numPr>
+          <w:ilvl w:val="0"/>
+          <w:numId w:val="2"/>
+        </w:numPr>
+        <w:jc w:val="both"/>
+        <w:rPr>
+          <w:sz w:val="24"/>
+          <w:szCs w:val="24"/>
+        </w:rPr>
+      </w:pPr>
+      <w:proofErr w:type="spellStart"/>
+      <w:r>
+        <w:rPr>
+          <w:sz w:val="24"/>
+          <w:szCs w:val="24"/>
+        </w:rPr>
+        <w:t>Bolje</w:t>
+      </w:r>
+      <w:proofErr w:type="spellEnd"/>
+      <w:r>
+        <w:rPr>
+          <w:sz w:val="24"/>
+          <w:szCs w:val="24"/>
+        </w:rPr>
+        <w:t xml:space="preserve"> </w:t>
+      </w:r>
+      <w:proofErr w:type="spellStart"/>
+      <w:r>
+        <w:rPr>
+          <w:sz w:val="24"/>
+          <w:szCs w:val="24"/>
+        </w:rPr>
+        <w:t>posložiti</w:t>
+      </w:r>
+      <w:proofErr w:type="spellEnd"/>
+      <w:r>
+        <w:rPr>
+          <w:sz w:val="24"/>
+          <w:szCs w:val="24"/>
+        </w:rPr>
+        <w:t xml:space="preserve"> </w:t>
+      </w:r>
+      <w:proofErr w:type="spellStart"/>
+      <w:r>
+        <w:rPr>
+          <w:sz w:val="24"/>
+          <w:szCs w:val="24"/>
+        </w:rPr>
+        <w:t>izbornike</w:t>
+      </w:r>
+      <w:proofErr w:type="spellEnd"/>
+      <w:r>
+        <w:rPr>
+          <w:sz w:val="24"/>
+          <w:szCs w:val="24"/>
+        </w:rPr>
+        <w:t xml:space="preserve"> </w:t>
+      </w:r>
+      <w:proofErr w:type="spellStart"/>
+      <w:r>
+        <w:rPr>
+          <w:sz w:val="24"/>
+          <w:szCs w:val="24"/>
+        </w:rPr>
+        <w:t>kako</w:t>
+      </w:r>
+      <w:proofErr w:type="spellEnd"/>
+      <w:r>
+        <w:rPr>
+          <w:sz w:val="24"/>
+          <w:szCs w:val="24"/>
+        </w:rPr>
+        <w:t xml:space="preserve"> bi </w:t>
+      </w:r>
+      <w:proofErr w:type="spellStart"/>
+      <w:r>
+        <w:rPr>
+          <w:sz w:val="24"/>
+          <w:szCs w:val="24"/>
+        </w:rPr>
+        <w:t>bili</w:t>
+      </w:r>
+      <w:proofErr w:type="spellEnd"/>
+      <w:r>
+        <w:rPr>
+          <w:sz w:val="24"/>
+          <w:szCs w:val="24"/>
+        </w:rPr>
+        <w:t xml:space="preserve"> </w:t>
+      </w:r>
+      <w:proofErr w:type="spellStart"/>
+      <w:r>
+        <w:rPr>
+          <w:sz w:val="24"/>
+          <w:szCs w:val="24"/>
+        </w:rPr>
+        <w:t>intuitivniji</w:t>
+      </w:r>
+      <w:proofErr w:type="spellEnd"/>
+    </w:p>
+    <w:p>
+      <w:pPr>
+        <w:numPr>
+          <w:ilvl w:val="0"/>
+          <w:numId w:val="2"/>
+        </w:numPr>
+        <w:jc w:val="both"/>
+        <w:rPr>
+          <w:sz w:val="24"/>
+          <w:szCs w:val="24"/>
+        </w:rPr>
+      </w:pPr>
+      <w:proofErr w:type="spellStart"/>
+      <w:r>
+        <w:rPr>
+          <w:sz w:val="24"/>
+          <w:szCs w:val="24"/>
+        </w:rPr>
+        <w:t>Modificirati</w:t>
+      </w:r>
+      <w:proofErr w:type="spellEnd"/>
+      <w:r>
+        <w:rPr>
+          <w:sz w:val="24"/>
+          <w:szCs w:val="24"/>
+        </w:rPr>
+        <w:t xml:space="preserve"> font (</w:t>
+      </w:r>
+      <w:proofErr w:type="spellStart"/>
+      <w:r>
+        <w:rPr>
+          <w:sz w:val="24"/>
+          <w:szCs w:val="24"/>
+        </w:rPr>
+        <w:t>provjeriti</w:t>
+      </w:r>
+      <w:proofErr w:type="spellEnd"/>
+      <w:r>
+        <w:rPr>
+          <w:sz w:val="24"/>
+          <w:szCs w:val="24"/>
+        </w:rPr>
+        <w:t xml:space="preserve"> </w:t>
+      </w:r>
+      <w:proofErr w:type="spellStart"/>
+      <w:r>
+        <w:rPr>
+          <w:sz w:val="24"/>
+          <w:szCs w:val="24"/>
+        </w:rPr>
+        <w:t>ima</w:t>
+      </w:r>
+      <w:proofErr w:type="spellEnd"/>
+      <w:r>
+        <w:rPr>
+          <w:sz w:val="24"/>
+          <w:szCs w:val="24"/>
+        </w:rPr>
+        <w:t xml:space="preserve"> li </w:t>
+      </w:r>
+      <w:proofErr w:type="spellStart"/>
+      <w:r>
+        <w:rPr>
+          <w:sz w:val="24"/>
+          <w:szCs w:val="24"/>
+        </w:rPr>
+        <w:t>dozvole</w:t>
+      </w:r>
+      <w:proofErr w:type="spellEnd"/>
+      <w:r>
+        <w:rPr>
+          <w:sz w:val="24"/>
+          <w:szCs w:val="24"/>
+        </w:rPr>
+        <w:t xml:space="preserve"> za </w:t>
+      </w:r>
+      <w:proofErr w:type="spellStart"/>
+      <w:r>
+        <w:rPr>
+          <w:sz w:val="24"/>
+          <w:szCs w:val="24"/>
+        </w:rPr>
+        <w:t>modifikaciju</w:t>
+      </w:r>
+      <w:proofErr w:type="spellEnd"/>
+      <w:r>
+        <w:rPr>
+          <w:sz w:val="24"/>
+          <w:szCs w:val="24"/>
+        </w:rPr>
+        <w:t xml:space="preserve">) </w:t>
+      </w:r>
+      <w:proofErr w:type="spellStart"/>
+      <w:r>
+        <w:rPr>
+          <w:sz w:val="24"/>
+          <w:szCs w:val="24"/>
+        </w:rPr>
+        <w:t>tako</w:t>
+      </w:r>
+      <w:proofErr w:type="spellEnd"/>
+      <w:r>
+        <w:rPr>
+          <w:sz w:val="24"/>
+          <w:szCs w:val="24"/>
+        </w:rPr>
+        <w:t xml:space="preserve"> da je </w:t>
+      </w:r>
+      <w:proofErr w:type="spellStart"/>
+      <w:r>
+        <w:rPr>
+          <w:sz w:val="24"/>
+          <w:szCs w:val="24"/>
+        </w:rPr>
+        <w:t>mogu</w:t>
+      </w:r>
+      <w:r>
+        <w:rPr>
+          <w:sz w:val="24"/>
+          <w:szCs w:val="24"/>
+        </w:rPr>
+        <w:t>ć</w:t>
+      </w:r>
+      <w:proofErr w:type="spellEnd"/>
+      <w:r>
+        <w:rPr>
+          <w:sz w:val="24"/>
+          <w:szCs w:val="24"/>
+        </w:rPr>
+        <w:t xml:space="preserve"> </w:t>
+      </w:r>
+      <w:proofErr w:type="spellStart"/>
+      <w:r>
+        <w:rPr>
+          <w:sz w:val="24"/>
+          <w:szCs w:val="24"/>
+        </w:rPr>
+        <w:t>ispis</w:t>
+      </w:r>
+      <w:proofErr w:type="spellEnd"/>
+      <w:r>
+        <w:rPr>
+          <w:sz w:val="24"/>
+          <w:szCs w:val="24"/>
+        </w:rPr>
+        <w:t xml:space="preserve"> </w:t>
+      </w:r>
+      <w:proofErr w:type="spellStart"/>
+      <w:r>
+        <w:rPr>
+          <w:sz w:val="24"/>
+          <w:szCs w:val="24"/>
+        </w:rPr>
+        <w:t>dijakriti</w:t>
+      </w:r>
+      <w:r>
+        <w:rPr>
+          <w:sz w:val="24"/>
+          <w:szCs w:val="24"/>
+        </w:rPr>
+        <w:t>č</w:t>
+      </w:r>
+      <w:r>
+        <w:rPr>
+          <w:sz w:val="24"/>
+          <w:szCs w:val="24"/>
+        </w:rPr>
+        <w:t>kih</w:t>
+      </w:r>
+      <w:proofErr w:type="spellEnd"/>
+      <w:r>
+        <w:rPr>
+          <w:sz w:val="24"/>
+          <w:szCs w:val="24"/>
+        </w:rPr>
+        <w:t xml:space="preserve"> </w:t>
+      </w:r>
+      <w:proofErr w:type="spellStart"/>
+      <w:r>
+        <w:rPr>
+          <w:sz w:val="24"/>
+          <w:szCs w:val="24"/>
+        </w:rPr>
+        <w:t>znakova</w:t>
       </w:r>
       <w:proofErr w:type="spellEnd"/>
     </w:p>
@@ -14967,11 +15505,6 @@
         </w:rPr>
       </w:pPr>
     </w:p>
-    <w:p/>
-    <w:p/>
-    <w:p/>
-    <w:p/>
-    <w:p/>
     <w:p/>
     <w:p/>
     <w:p/>
@@ -15005,7 +15538,6 @@
       <w:bookmarkStart w:id="23" w:name="_sct9xu1lnbhc" w:colFirst="0" w:colLast="0"/>
       <w:bookmarkEnd w:id="23"/>
       <w:r>
-        <w:lastRenderedPageBreak/>
         <w:t xml:space="preserve">4 </w:t>
       </w:r>
       <w:proofErr w:type="spellStart"/>
@@ -15925,23 +16457,7 @@
                 <w:sz w:val="24"/>
                 <w:szCs w:val="24"/>
               </w:rPr>
-              <w:t xml:space="preserve"> </w:t>
-            </w:r>
-            <w:proofErr w:type="gramStart"/>
-            <w:r>
-              <w:rPr>
-                <w:sz w:val="24"/>
-                <w:szCs w:val="24"/>
-              </w:rPr>
-              <w:t>literature  +</w:t>
-            </w:r>
-            <w:proofErr w:type="gramEnd"/>
-            <w:r>
-              <w:rPr>
-                <w:sz w:val="24"/>
-                <w:szCs w:val="24"/>
-              </w:rPr>
-              <w:t xml:space="preserve"> meet </w:t>
+              <w:t xml:space="preserve"> literature  + meet </w:t>
             </w:r>
           </w:p>
         </w:tc>
@@ -18242,9 +18758,6 @@
     </w:tbl>
     <w:p/>
     <w:p/>
-    <w:p/>
-    <w:p/>
-    <w:p/>
     <w:p>
       <w:pPr>
         <w:pStyle w:val="Heading2"/>
@@ -18381,6 +18894,39 @@
         </w:rPr>
         <w:t xml:space="preserve"> </w:t>
       </w:r>
+    </w:p>
+    <w:p>
+      <w:pPr>
+        <w:rPr>
+          <w:sz w:val="24"/>
+          <w:szCs w:val="24"/>
+        </w:rPr>
+      </w:pPr>
+      <w:r>
+        <w:rPr>
+          <w:sz w:val="24"/>
+          <w:szCs w:val="24"/>
+        </w:rPr>
+        <w:t xml:space="preserve">[5] </w:t>
+      </w:r>
+      <w:hyperlink r:id="rId14" w:history="1">
+        <w:r>
+          <w:rPr>
+            <w:rStyle w:val="Hyperlink"/>
+            <w:sz w:val="24"/>
+            <w:szCs w:val="24"/>
+          </w:rPr>
+          <w:t>https://www.cufonfonts.com/category/display</w:t>
+        </w:r>
+      </w:hyperlink>
+    </w:p>
+    <w:p>
+      <w:pPr>
+        <w:rPr>
+          <w:sz w:val="24"/>
+          <w:szCs w:val="24"/>
+        </w:rPr>
+      </w:pPr>
     </w:p>
     <w:sectPr>
       <w:pgSz w:w="11909" w:h="16834"/>
@@ -19377,6 +19923,18 @@
       <w:u w:val="single"/>
     </w:rPr>
   </w:style>
+  <w:style w:type="character" w:styleId="UnresolvedMention">
+    <w:name w:val="Unresolved Mention"/>
+    <w:basedOn w:val="DefaultParagraphFont"/>
+    <w:uiPriority w:val="99"/>
+    <w:semiHidden/>
+    <w:unhideWhenUsed/>
+    <w:rsid w:val="00386BA7"/>
+    <w:rPr>
+      <w:color w:val="605E5C"/>
+      <w:shd w:val="clear" w:color="auto" w:fill="E1DFDD"/>
+    </w:rPr>
+  </w:style>
 </w:styles>
 </file>
 
